--- a/SQLAlchemy Homework.docx
+++ b/SQLAlchemy Homework.docx
@@ -83,6 +83,7 @@
         <w:rPr>
           <w:rFonts w:ascii="Helvetica" w:eastAsia="Times New Roman" w:hAnsi="Helvetica" w:cs="Times New Roman"/>
           <w:color w:val="000000"/>
+          <w:highlight w:val="yellow"/>
           <w:lang w:eastAsia="en-GB"/>
         </w:rPr>
       </w:pPr>
@@ -90,6 +91,7 @@
         <w:rPr>
           <w:rFonts w:ascii="Helvetica" w:eastAsia="Times New Roman" w:hAnsi="Helvetica" w:cs="Times New Roman"/>
           <w:color w:val="000000"/>
+          <w:highlight w:val="yellow"/>
           <w:lang w:eastAsia="en-GB"/>
         </w:rPr>
         <w:t>Create a new repository for this project called </w:t>
@@ -101,6 +103,7 @@
           <w:color w:val="FF0000"/>
           <w:sz w:val="20"/>
           <w:szCs w:val="20"/>
+          <w:highlight w:val="yellow"/>
           <w:lang w:eastAsia="en-GB"/>
         </w:rPr>
         <w:t>sqlalchemy</w:t>
@@ -112,6 +115,7 @@
           <w:color w:val="FF0000"/>
           <w:sz w:val="20"/>
           <w:szCs w:val="20"/>
+          <w:highlight w:val="yellow"/>
           <w:lang w:eastAsia="en-GB"/>
         </w:rPr>
         <w:t>-challenge</w:t>
@@ -120,6 +124,7 @@
         <w:rPr>
           <w:rFonts w:ascii="Helvetica" w:eastAsia="Times New Roman" w:hAnsi="Helvetica" w:cs="Times New Roman"/>
           <w:color w:val="000000"/>
+          <w:highlight w:val="yellow"/>
           <w:lang w:eastAsia="en-GB"/>
         </w:rPr>
         <w:t>. </w:t>
@@ -130,6 +135,7 @@
           <w:b/>
           <w:bCs/>
           <w:color w:val="000000"/>
+          <w:highlight w:val="yellow"/>
           <w:lang w:eastAsia="en-GB"/>
         </w:rPr>
         <w:t>Do not add this homework to an existing repository</w:t>
@@ -138,6 +144,7 @@
         <w:rPr>
           <w:rFonts w:ascii="Helvetica" w:eastAsia="Times New Roman" w:hAnsi="Helvetica" w:cs="Times New Roman"/>
           <w:color w:val="000000"/>
+          <w:highlight w:val="yellow"/>
           <w:lang w:eastAsia="en-GB"/>
         </w:rPr>
         <w:t>.</w:t>
@@ -153,6 +160,7 @@
         <w:rPr>
           <w:rFonts w:ascii="Helvetica" w:eastAsia="Times New Roman" w:hAnsi="Helvetica" w:cs="Times New Roman"/>
           <w:color w:val="000000"/>
+          <w:highlight w:val="yellow"/>
           <w:lang w:eastAsia="en-GB"/>
         </w:rPr>
       </w:pPr>
@@ -160,6 +168,7 @@
         <w:rPr>
           <w:rFonts w:ascii="Helvetica" w:eastAsia="Times New Roman" w:hAnsi="Helvetica" w:cs="Times New Roman"/>
           <w:color w:val="000000"/>
+          <w:highlight w:val="yellow"/>
           <w:lang w:eastAsia="en-GB"/>
         </w:rPr>
         <w:t>Clone the new repository to your computer.</w:t>
@@ -265,6 +274,7 @@
         <w:rPr>
           <w:rFonts w:ascii="Helvetica" w:hAnsi="Helvetica"/>
           <w:color w:val="000000"/>
+          <w:highlight w:val="yellow"/>
         </w:rPr>
         <w:t>Congratulations! You've decided to treat yourself to a long holiday vacation in Honolulu, Hawaii! To help with your trip planning, you need to do some climate analysis on the area. The following outlines what you need to do.</w:t>
       </w:r>
@@ -277,6 +287,7 @@
           <w:b/>
           <w:bCs/>
           <w:color w:val="000000"/>
+          <w:highlight w:val="yellow"/>
         </w:rPr>
       </w:pPr>
       <w:r>
@@ -285,6 +296,7 @@
           <w:b/>
           <w:bCs/>
           <w:color w:val="000000"/>
+          <w:highlight w:val="yellow"/>
         </w:rPr>
         <w:t>Step 1 - Climate Analysis and Exploration</w:t>
       </w:r>
@@ -301,6 +313,7 @@
         <w:rPr>
           <w:rFonts w:ascii="Helvetica" w:hAnsi="Helvetica"/>
           <w:color w:val="000000"/>
+          <w:highlight w:val="yellow"/>
         </w:rPr>
         <w:t xml:space="preserve">To begin, use Python and </w:t>
       </w:r>
@@ -309,6 +322,7 @@
         <w:rPr>
           <w:rFonts w:ascii="Helvetica" w:hAnsi="Helvetica"/>
           <w:color w:val="000000"/>
+          <w:highlight w:val="yellow"/>
         </w:rPr>
         <w:t>SQLAlchemy</w:t>
       </w:r>
@@ -317,6 +331,7 @@
         <w:rPr>
           <w:rFonts w:ascii="Helvetica" w:hAnsi="Helvetica"/>
           <w:color w:val="000000"/>
+          <w:highlight w:val="yellow"/>
         </w:rPr>
         <w:t xml:space="preserve"> to do basic climate analysis and data exploration of your climate database. All of the following analysis should be completed using </w:t>
       </w:r>
@@ -325,6 +340,7 @@
         <w:rPr>
           <w:rFonts w:ascii="Helvetica" w:hAnsi="Helvetica"/>
           <w:color w:val="000000"/>
+          <w:highlight w:val="yellow"/>
         </w:rPr>
         <w:t>SQLAlchemy</w:t>
       </w:r>
@@ -333,6 +349,7 @@
         <w:rPr>
           <w:rFonts w:ascii="Helvetica" w:hAnsi="Helvetica"/>
           <w:color w:val="000000"/>
+          <w:highlight w:val="yellow"/>
         </w:rPr>
         <w:t xml:space="preserve"> ORM queries, Pandas, and Matplotlib.</w:t>
       </w:r>
@@ -347,12 +364,14 @@
         <w:rPr>
           <w:rFonts w:ascii="Helvetica" w:hAnsi="Helvetica"/>
           <w:color w:val="000000"/>
-        </w:rPr>
-      </w:pPr>
-      <w:r>
-        <w:rPr>
-          <w:rFonts w:ascii="Helvetica" w:hAnsi="Helvetica"/>
-          <w:color w:val="000000"/>
+          <w:highlight w:val="yellow"/>
+        </w:rPr>
+      </w:pPr>
+      <w:r>
+        <w:rPr>
+          <w:rFonts w:ascii="Helvetica" w:hAnsi="Helvetica"/>
+          <w:color w:val="000000"/>
+          <w:highlight w:val="yellow"/>
         </w:rPr>
         <w:t>Use the provided</w:t>
       </w:r>
@@ -361,6 +380,7 @@
           <w:rStyle w:val="apple-converted-space"/>
           <w:rFonts w:ascii="Helvetica" w:hAnsi="Helvetica"/>
           <w:color w:val="000000"/>
+          <w:highlight w:val="yellow"/>
         </w:rPr>
         <w:t> </w:t>
       </w:r>
@@ -369,6 +389,7 @@
           <w:rPr>
             <w:rStyle w:val="Hyperlink"/>
             <w:rFonts w:ascii="Helvetica" w:hAnsi="Helvetica"/>
+            <w:highlight w:val="yellow"/>
           </w:rPr>
           <w:t>starter notebook</w:t>
         </w:r>
@@ -378,6 +399,7 @@
           <w:rStyle w:val="apple-converted-space"/>
           <w:rFonts w:ascii="Helvetica" w:hAnsi="Helvetica"/>
           <w:color w:val="000000"/>
+          <w:highlight w:val="yellow"/>
         </w:rPr>
         <w:t> </w:t>
       </w:r>
@@ -385,6 +407,7 @@
         <w:rPr>
           <w:rFonts w:ascii="Helvetica" w:hAnsi="Helvetica"/>
           <w:color w:val="000000"/>
+          <w:highlight w:val="yellow"/>
         </w:rPr>
         <w:t>and</w:t>
       </w:r>
@@ -393,6 +416,7 @@
           <w:rStyle w:val="apple-converted-space"/>
           <w:rFonts w:ascii="Helvetica" w:hAnsi="Helvetica"/>
           <w:color w:val="000000"/>
+          <w:highlight w:val="yellow"/>
         </w:rPr>
         <w:t> </w:t>
       </w:r>
@@ -401,6 +425,7 @@
         <w:rPr>
           <w:rFonts w:ascii="Helvetica" w:hAnsi="Helvetica"/>
           <w:color w:val="000000"/>
+          <w:highlight w:val="yellow"/>
         </w:rPr>
         <w:fldChar w:fldCharType="begin"/>
       </w:r>
@@ -408,6 +433,7 @@
         <w:rPr>
           <w:rFonts w:ascii="Helvetica" w:hAnsi="Helvetica"/>
           <w:color w:val="000000"/>
+          <w:highlight w:val="yellow"/>
         </w:rPr>
         <w:instrText xml:space="preserve"> HYPERLINK "file:////root/waus-perth-data-pt-08-2020-u-c/blob/master/02-Homework/10-Advanced-Data-Storage-and-Retrieval/Instructions/Resources/hawaii.sqlite" </w:instrText>
       </w:r>
@@ -415,6 +441,7 @@
         <w:rPr>
           <w:rFonts w:ascii="Helvetica" w:hAnsi="Helvetica"/>
           <w:color w:val="000000"/>
+          <w:highlight w:val="yellow"/>
         </w:rPr>
         <w:fldChar w:fldCharType="separate"/>
       </w:r>
@@ -422,6 +449,7 @@
         <w:rPr>
           <w:rStyle w:val="Hyperlink"/>
           <w:rFonts w:ascii="Helvetica" w:hAnsi="Helvetica"/>
+          <w:highlight w:val="yellow"/>
         </w:rPr>
         <w:t>hawaii.sqlite</w:t>
       </w:r>
@@ -430,6 +458,7 @@
         <w:rPr>
           <w:rFonts w:ascii="Helvetica" w:hAnsi="Helvetica"/>
           <w:color w:val="000000"/>
+          <w:highlight w:val="yellow"/>
         </w:rPr>
         <w:fldChar w:fldCharType="end"/>
       </w:r>
@@ -438,6 +467,7 @@
           <w:rStyle w:val="apple-converted-space"/>
           <w:rFonts w:ascii="Helvetica" w:hAnsi="Helvetica"/>
           <w:color w:val="000000"/>
+          <w:highlight w:val="yellow"/>
         </w:rPr>
         <w:t> </w:t>
       </w:r>
@@ -445,6 +475,7 @@
         <w:rPr>
           <w:rFonts w:ascii="Helvetica" w:hAnsi="Helvetica"/>
           <w:color w:val="000000"/>
+          <w:highlight w:val="yellow"/>
         </w:rPr>
         <w:t>files to complete your climate analysis and data exploration.</w:t>
       </w:r>
@@ -479,12 +510,14 @@
         <w:rPr>
           <w:rFonts w:ascii="Helvetica" w:hAnsi="Helvetica"/>
           <w:color w:val="000000"/>
-        </w:rPr>
-      </w:pPr>
-      <w:r>
-        <w:rPr>
-          <w:rFonts w:ascii="Helvetica" w:hAnsi="Helvetica"/>
-          <w:color w:val="000000"/>
+          <w:highlight w:val="yellow"/>
+        </w:rPr>
+      </w:pPr>
+      <w:r>
+        <w:rPr>
+          <w:rFonts w:ascii="Helvetica" w:hAnsi="Helvetica"/>
+          <w:color w:val="000000"/>
+          <w:highlight w:val="yellow"/>
         </w:rPr>
         <w:t xml:space="preserve">Use </w:t>
       </w:r>
@@ -493,6 +526,7 @@
         <w:rPr>
           <w:rFonts w:ascii="Helvetica" w:hAnsi="Helvetica"/>
           <w:color w:val="000000"/>
+          <w:highlight w:val="yellow"/>
         </w:rPr>
         <w:t>SQLAlchemy</w:t>
       </w:r>
@@ -502,6 +536,7 @@
           <w:rStyle w:val="apple-converted-space"/>
           <w:rFonts w:ascii="Helvetica" w:hAnsi="Helvetica"/>
           <w:color w:val="000000"/>
+          <w:highlight w:val="yellow"/>
         </w:rPr>
         <w:t> </w:t>
       </w:r>
@@ -511,6 +546,7 @@
           <w:rStyle w:val="HTMLCode"/>
           <w:rFonts w:ascii="Helvetica" w:eastAsiaTheme="majorEastAsia" w:hAnsi="Helvetica"/>
           <w:color w:val="FF0000"/>
+          <w:highlight w:val="yellow"/>
         </w:rPr>
         <w:t>create_engine</w:t>
       </w:r>
@@ -520,6 +556,7 @@
           <w:rStyle w:val="apple-converted-space"/>
           <w:rFonts w:ascii="Helvetica" w:hAnsi="Helvetica"/>
           <w:color w:val="FF0000"/>
+          <w:highlight w:val="yellow"/>
         </w:rPr>
         <w:t> </w:t>
       </w:r>
@@ -527,6 +564,7 @@
         <w:rPr>
           <w:rFonts w:ascii="Helvetica" w:hAnsi="Helvetica"/>
           <w:color w:val="000000"/>
+          <w:highlight w:val="yellow"/>
         </w:rPr>
         <w:t xml:space="preserve">to connect to your </w:t>
       </w:r>
@@ -535,6 +573,7 @@
         <w:rPr>
           <w:rFonts w:ascii="Helvetica" w:hAnsi="Helvetica"/>
           <w:color w:val="000000"/>
+          <w:highlight w:val="yellow"/>
         </w:rPr>
         <w:t>sqlite</w:t>
       </w:r>
@@ -543,6 +582,7 @@
         <w:rPr>
           <w:rFonts w:ascii="Helvetica" w:hAnsi="Helvetica"/>
           <w:color w:val="000000"/>
+          <w:highlight w:val="yellow"/>
         </w:rPr>
         <w:t xml:space="preserve"> database.</w:t>
       </w:r>
@@ -557,12 +597,14 @@
         <w:rPr>
           <w:rFonts w:ascii="Helvetica" w:hAnsi="Helvetica"/>
           <w:color w:val="000000"/>
-        </w:rPr>
-      </w:pPr>
-      <w:r>
-        <w:rPr>
-          <w:rFonts w:ascii="Helvetica" w:hAnsi="Helvetica"/>
-          <w:color w:val="000000"/>
+          <w:highlight w:val="yellow"/>
+        </w:rPr>
+      </w:pPr>
+      <w:r>
+        <w:rPr>
+          <w:rFonts w:ascii="Helvetica" w:hAnsi="Helvetica"/>
+          <w:color w:val="000000"/>
+          <w:highlight w:val="yellow"/>
         </w:rPr>
         <w:t xml:space="preserve">Use </w:t>
       </w:r>
@@ -571,6 +613,7 @@
         <w:rPr>
           <w:rFonts w:ascii="Helvetica" w:hAnsi="Helvetica"/>
           <w:color w:val="000000"/>
+          <w:highlight w:val="yellow"/>
         </w:rPr>
         <w:t>SQLAlchemy</w:t>
       </w:r>
@@ -580,6 +623,7 @@
           <w:rStyle w:val="apple-converted-space"/>
           <w:rFonts w:ascii="Helvetica" w:hAnsi="Helvetica"/>
           <w:color w:val="000000"/>
+          <w:highlight w:val="yellow"/>
         </w:rPr>
         <w:t> </w:t>
       </w:r>
@@ -589,6 +633,7 @@
           <w:rStyle w:val="HTMLCode"/>
           <w:rFonts w:ascii="Helvetica" w:eastAsiaTheme="majorEastAsia" w:hAnsi="Helvetica"/>
           <w:color w:val="FF0000"/>
+          <w:highlight w:val="yellow"/>
         </w:rPr>
         <w:t>automap_</w:t>
       </w:r>
@@ -598,6 +643,7 @@
           <w:rStyle w:val="HTMLCode"/>
           <w:rFonts w:ascii="Helvetica" w:eastAsiaTheme="majorEastAsia" w:hAnsi="Helvetica"/>
           <w:color w:val="FF0000"/>
+          <w:highlight w:val="yellow"/>
         </w:rPr>
         <w:t>base</w:t>
       </w:r>
@@ -607,6 +653,7 @@
           <w:rStyle w:val="HTMLCode"/>
           <w:rFonts w:ascii="Helvetica" w:eastAsiaTheme="majorEastAsia" w:hAnsi="Helvetica"/>
           <w:color w:val="FF0000"/>
+          <w:highlight w:val="yellow"/>
         </w:rPr>
         <w:t>(</w:t>
       </w:r>
@@ -616,6 +663,7 @@
           <w:rStyle w:val="HTMLCode"/>
           <w:rFonts w:ascii="Helvetica" w:eastAsiaTheme="majorEastAsia" w:hAnsi="Helvetica"/>
           <w:color w:val="FF0000"/>
+          <w:highlight w:val="yellow"/>
         </w:rPr>
         <w:t>)</w:t>
       </w:r>
@@ -624,6 +672,7 @@
           <w:rStyle w:val="apple-converted-space"/>
           <w:rFonts w:ascii="Helvetica" w:hAnsi="Helvetica"/>
           <w:color w:val="FF0000"/>
+          <w:highlight w:val="yellow"/>
         </w:rPr>
         <w:t> </w:t>
       </w:r>
@@ -631,6 +680,7 @@
         <w:rPr>
           <w:rFonts w:ascii="Helvetica" w:hAnsi="Helvetica"/>
           <w:color w:val="000000"/>
+          <w:highlight w:val="yellow"/>
         </w:rPr>
         <w:t>to reflect your tables into classes and save a reference to those classes called</w:t>
       </w:r>
@@ -639,6 +689,7 @@
           <w:rStyle w:val="apple-converted-space"/>
           <w:rFonts w:ascii="Helvetica" w:hAnsi="Helvetica"/>
           <w:color w:val="000000"/>
+          <w:highlight w:val="yellow"/>
         </w:rPr>
         <w:t> </w:t>
       </w:r>
@@ -647,6 +698,7 @@
           <w:rStyle w:val="HTMLCode"/>
           <w:rFonts w:ascii="Helvetica" w:eastAsiaTheme="majorEastAsia" w:hAnsi="Helvetica"/>
           <w:color w:val="FF0000"/>
+          <w:highlight w:val="yellow"/>
         </w:rPr>
         <w:t>Station</w:t>
       </w:r>
@@ -655,6 +707,7 @@
           <w:rStyle w:val="apple-converted-space"/>
           <w:rFonts w:ascii="Helvetica" w:hAnsi="Helvetica"/>
           <w:color w:val="FF0000"/>
+          <w:highlight w:val="yellow"/>
         </w:rPr>
         <w:t> </w:t>
       </w:r>
@@ -662,6 +715,7 @@
         <w:rPr>
           <w:rFonts w:ascii="Helvetica" w:hAnsi="Helvetica"/>
           <w:color w:val="000000"/>
+          <w:highlight w:val="yellow"/>
         </w:rPr>
         <w:t>and</w:t>
       </w:r>
@@ -670,6 +724,7 @@
           <w:rStyle w:val="apple-converted-space"/>
           <w:rFonts w:ascii="Helvetica" w:hAnsi="Helvetica"/>
           <w:color w:val="000000"/>
+          <w:highlight w:val="yellow"/>
         </w:rPr>
         <w:t> </w:t>
       </w:r>
@@ -678,6 +733,7 @@
           <w:rStyle w:val="HTMLCode"/>
           <w:rFonts w:ascii="Helvetica" w:eastAsiaTheme="majorEastAsia" w:hAnsi="Helvetica"/>
           <w:color w:val="FF0000"/>
+          <w:highlight w:val="yellow"/>
         </w:rPr>
         <w:t>Measurement</w:t>
       </w:r>
@@ -685,6 +741,7 @@
         <w:rPr>
           <w:rFonts w:ascii="Helvetica" w:hAnsi="Helvetica"/>
           <w:color w:val="000000"/>
+          <w:highlight w:val="yellow"/>
         </w:rPr>
         <w:t>.</w:t>
       </w:r>
@@ -2358,7 +2415,7 @@
           <w:noProof/>
         </w:rPr>
         <w:pict w14:anchorId="688DC0E8">
-          <v:rect id="_x0000_i1025" alt="" style="width:450.85pt;height:.05pt;mso-width-percent:0;mso-height-percent:0;mso-width-percent:0;mso-height-percent:0" o:hrpct="999" o:hralign="center" o:hrstd="t" o:hrnoshade="t" o:hr="t" fillcolor="black" stroked="f"/>
+          <v:rect id="_x0000_i1025" alt="" style="width:450.4pt;height:.05pt;mso-width-percent:0;mso-height-percent:0;mso-width-percent:0;mso-height-percent:0" o:hrpct="998" o:hralign="center" o:hrstd="t" o:hrnoshade="t" o:hr="t" fillcolor="black" stroked="f"/>
         </w:pict>
       </w:r>
     </w:p>

--- a/SQLAlchemy Homework.docx
+++ b/SQLAlchemy Homework.docx
@@ -250,6 +250,7 @@
         <w:rPr>
           <w:rFonts w:ascii="Helvetica" w:eastAsia="Times New Roman" w:hAnsi="Helvetica" w:cs="Times New Roman"/>
           <w:color w:val="000000"/>
+          <w:highlight w:val="yellow"/>
           <w:lang w:eastAsia="en-GB"/>
         </w:rPr>
       </w:pPr>
@@ -257,6 +258,7 @@
         <w:rPr>
           <w:rFonts w:ascii="Helvetica" w:eastAsia="Times New Roman" w:hAnsi="Helvetica" w:cs="Times New Roman"/>
           <w:color w:val="000000"/>
+          <w:highlight w:val="yellow"/>
           <w:lang w:eastAsia="en-GB"/>
         </w:rPr>
         <w:t>Push the above changes to GitHub or GitLab.</w:t>
@@ -772,12 +774,14 @@
         <w:rPr>
           <w:rFonts w:ascii="Helvetica" w:hAnsi="Helvetica"/>
           <w:color w:val="000000"/>
-        </w:rPr>
-      </w:pPr>
-      <w:r>
-        <w:rPr>
-          <w:rFonts w:ascii="Helvetica" w:hAnsi="Helvetica"/>
-          <w:color w:val="000000"/>
+          <w:highlight w:val="yellow"/>
+        </w:rPr>
+      </w:pPr>
+      <w:r>
+        <w:rPr>
+          <w:rFonts w:ascii="Helvetica" w:hAnsi="Helvetica"/>
+          <w:color w:val="000000"/>
+          <w:highlight w:val="yellow"/>
         </w:rPr>
         <w:t>Design a query to retrieve the last 12 months of precipitation data.</w:t>
       </w:r>
@@ -792,12 +796,14 @@
         <w:rPr>
           <w:rFonts w:ascii="Helvetica" w:hAnsi="Helvetica"/>
           <w:color w:val="000000"/>
-        </w:rPr>
-      </w:pPr>
-      <w:r>
-        <w:rPr>
-          <w:rFonts w:ascii="Helvetica" w:hAnsi="Helvetica"/>
-          <w:color w:val="000000"/>
+          <w:highlight w:val="yellow"/>
+        </w:rPr>
+      </w:pPr>
+      <w:r>
+        <w:rPr>
+          <w:rFonts w:ascii="Helvetica" w:hAnsi="Helvetica"/>
+          <w:color w:val="000000"/>
+          <w:highlight w:val="yellow"/>
         </w:rPr>
         <w:t>Select only the</w:t>
       </w:r>
@@ -806,6 +812,7 @@
           <w:rStyle w:val="apple-converted-space"/>
           <w:rFonts w:ascii="Helvetica" w:hAnsi="Helvetica"/>
           <w:color w:val="000000"/>
+          <w:highlight w:val="yellow"/>
         </w:rPr>
         <w:t> </w:t>
       </w:r>
@@ -814,6 +821,7 @@
           <w:rStyle w:val="HTMLCode"/>
           <w:rFonts w:ascii="Helvetica" w:eastAsiaTheme="majorEastAsia" w:hAnsi="Helvetica"/>
           <w:color w:val="FF0000"/>
+          <w:highlight w:val="yellow"/>
         </w:rPr>
         <w:t>date</w:t>
       </w:r>
@@ -822,6 +830,7 @@
           <w:rStyle w:val="apple-converted-space"/>
           <w:rFonts w:ascii="Helvetica" w:hAnsi="Helvetica"/>
           <w:color w:val="FF0000"/>
+          <w:highlight w:val="yellow"/>
         </w:rPr>
         <w:t> </w:t>
       </w:r>
@@ -829,6 +838,7 @@
         <w:rPr>
           <w:rFonts w:ascii="Helvetica" w:hAnsi="Helvetica"/>
           <w:color w:val="000000"/>
+          <w:highlight w:val="yellow"/>
         </w:rPr>
         <w:t>and</w:t>
       </w:r>
@@ -837,6 +847,7 @@
           <w:rStyle w:val="apple-converted-space"/>
           <w:rFonts w:ascii="Helvetica" w:hAnsi="Helvetica"/>
           <w:color w:val="000000"/>
+          <w:highlight w:val="yellow"/>
         </w:rPr>
         <w:t> </w:t>
       </w:r>
@@ -846,6 +857,7 @@
           <w:rStyle w:val="HTMLCode"/>
           <w:rFonts w:ascii="Helvetica" w:eastAsiaTheme="majorEastAsia" w:hAnsi="Helvetica"/>
           <w:color w:val="FF0000"/>
+          <w:highlight w:val="yellow"/>
         </w:rPr>
         <w:t>prcp</w:t>
       </w:r>
@@ -855,6 +867,7 @@
           <w:rStyle w:val="apple-converted-space"/>
           <w:rFonts w:ascii="Helvetica" w:hAnsi="Helvetica"/>
           <w:color w:val="FF0000"/>
+          <w:highlight w:val="yellow"/>
         </w:rPr>
         <w:t> </w:t>
       </w:r>
@@ -862,6 +875,7 @@
         <w:rPr>
           <w:rFonts w:ascii="Helvetica" w:hAnsi="Helvetica"/>
           <w:color w:val="000000"/>
+          <w:highlight w:val="yellow"/>
         </w:rPr>
         <w:t>values.</w:t>
       </w:r>
@@ -876,12 +890,14 @@
         <w:rPr>
           <w:rFonts w:ascii="Helvetica" w:hAnsi="Helvetica"/>
           <w:color w:val="000000"/>
-        </w:rPr>
-      </w:pPr>
-      <w:r>
-        <w:rPr>
-          <w:rFonts w:ascii="Helvetica" w:hAnsi="Helvetica"/>
-          <w:color w:val="000000"/>
+          <w:highlight w:val="yellow"/>
+        </w:rPr>
+      </w:pPr>
+      <w:r>
+        <w:rPr>
+          <w:rFonts w:ascii="Helvetica" w:hAnsi="Helvetica"/>
+          <w:color w:val="000000"/>
+          <w:highlight w:val="yellow"/>
         </w:rPr>
         <w:t xml:space="preserve">Load the query results into a Pandas </w:t>
       </w:r>
@@ -890,6 +906,7 @@
         <w:rPr>
           <w:rFonts w:ascii="Helvetica" w:hAnsi="Helvetica"/>
           <w:color w:val="000000"/>
+          <w:highlight w:val="yellow"/>
         </w:rPr>
         <w:t>DataFrame</w:t>
       </w:r>
@@ -898,6 +915,7 @@
         <w:rPr>
           <w:rFonts w:ascii="Helvetica" w:hAnsi="Helvetica"/>
           <w:color w:val="000000"/>
+          <w:highlight w:val="yellow"/>
         </w:rPr>
         <w:t xml:space="preserve"> and set the index to the date column.</w:t>
       </w:r>
@@ -912,12 +930,14 @@
         <w:rPr>
           <w:rFonts w:ascii="Helvetica" w:hAnsi="Helvetica"/>
           <w:color w:val="000000"/>
-        </w:rPr>
-      </w:pPr>
-      <w:r>
-        <w:rPr>
-          <w:rFonts w:ascii="Helvetica" w:hAnsi="Helvetica"/>
-          <w:color w:val="000000"/>
+          <w:highlight w:val="yellow"/>
+        </w:rPr>
+      </w:pPr>
+      <w:r>
+        <w:rPr>
+          <w:rFonts w:ascii="Helvetica" w:hAnsi="Helvetica"/>
+          <w:color w:val="000000"/>
+          <w:highlight w:val="yellow"/>
         </w:rPr>
         <w:t xml:space="preserve">Sort the </w:t>
       </w:r>
@@ -926,6 +946,7 @@
         <w:rPr>
           <w:rFonts w:ascii="Helvetica" w:hAnsi="Helvetica"/>
           <w:color w:val="000000"/>
+          <w:highlight w:val="yellow"/>
         </w:rPr>
         <w:t>DataFrame</w:t>
       </w:r>
@@ -934,6 +955,7 @@
         <w:rPr>
           <w:rFonts w:ascii="Helvetica" w:hAnsi="Helvetica"/>
           <w:color w:val="000000"/>
+          <w:highlight w:val="yellow"/>
         </w:rPr>
         <w:t xml:space="preserve"> values by</w:t>
       </w:r>
@@ -942,6 +964,7 @@
           <w:rStyle w:val="apple-converted-space"/>
           <w:rFonts w:ascii="Helvetica" w:hAnsi="Helvetica"/>
           <w:color w:val="000000"/>
+          <w:highlight w:val="yellow"/>
         </w:rPr>
         <w:t> </w:t>
       </w:r>
@@ -950,6 +973,7 @@
           <w:rStyle w:val="HTMLCode"/>
           <w:rFonts w:ascii="Helvetica" w:eastAsiaTheme="majorEastAsia" w:hAnsi="Helvetica"/>
           <w:color w:val="FF0000"/>
+          <w:highlight w:val="yellow"/>
         </w:rPr>
         <w:t>date</w:t>
       </w:r>
@@ -957,6 +981,7 @@
         <w:rPr>
           <w:rFonts w:ascii="Helvetica" w:hAnsi="Helvetica"/>
           <w:color w:val="000000"/>
+          <w:highlight w:val="yellow"/>
         </w:rPr>
         <w:t>.</w:t>
       </w:r>
@@ -971,12 +996,14 @@
         <w:rPr>
           <w:rFonts w:ascii="Helvetica" w:hAnsi="Helvetica"/>
           <w:color w:val="000000"/>
-        </w:rPr>
-      </w:pPr>
-      <w:r>
-        <w:rPr>
-          <w:rFonts w:ascii="Helvetica" w:hAnsi="Helvetica"/>
-          <w:color w:val="000000"/>
+          <w:highlight w:val="yellow"/>
+        </w:rPr>
+      </w:pPr>
+      <w:r>
+        <w:rPr>
+          <w:rFonts w:ascii="Helvetica" w:hAnsi="Helvetica"/>
+          <w:color w:val="000000"/>
+          <w:highlight w:val="yellow"/>
         </w:rPr>
         <w:t xml:space="preserve">Plot the results using the </w:t>
       </w:r>
@@ -985,6 +1012,7 @@
         <w:rPr>
           <w:rFonts w:ascii="Helvetica" w:hAnsi="Helvetica"/>
           <w:color w:val="000000"/>
+          <w:highlight w:val="yellow"/>
         </w:rPr>
         <w:t>DataFrame</w:t>
       </w:r>
@@ -994,6 +1022,7 @@
           <w:rStyle w:val="apple-converted-space"/>
           <w:rFonts w:ascii="Helvetica" w:hAnsi="Helvetica"/>
           <w:color w:val="000000"/>
+          <w:highlight w:val="yellow"/>
         </w:rPr>
         <w:t> </w:t>
       </w:r>
@@ -1002,6 +1031,7 @@
           <w:rStyle w:val="HTMLCode"/>
           <w:rFonts w:ascii="Helvetica" w:eastAsiaTheme="majorEastAsia" w:hAnsi="Helvetica"/>
           <w:color w:val="FF0000"/>
+          <w:highlight w:val="yellow"/>
         </w:rPr>
         <w:t>plot</w:t>
       </w:r>
@@ -1010,6 +1040,7 @@
           <w:rStyle w:val="apple-converted-space"/>
           <w:rFonts w:ascii="Helvetica" w:hAnsi="Helvetica"/>
           <w:color w:val="FF0000"/>
+          <w:highlight w:val="yellow"/>
         </w:rPr>
         <w:t> </w:t>
       </w:r>
@@ -1017,6 +1048,7 @@
         <w:rPr>
           <w:rFonts w:ascii="Helvetica" w:hAnsi="Helvetica"/>
           <w:color w:val="000000"/>
+          <w:highlight w:val="yellow"/>
         </w:rPr>
         <w:t>method.</w:t>
       </w:r>
@@ -1030,12 +1062,14 @@
         </w:numPr>
         <w:rPr>
           <w:rFonts w:ascii="Helvetica" w:eastAsia="Times New Roman" w:hAnsi="Helvetica" w:cs="Times New Roman"/>
+          <w:highlight w:val="yellow"/>
           <w:lang w:eastAsia="en-GB"/>
         </w:rPr>
       </w:pPr>
       <w:r>
         <w:rPr>
           <w:rFonts w:ascii="Helvetica" w:eastAsia="Times New Roman" w:hAnsi="Helvetica" w:cs="Times New Roman"/>
+          <w:highlight w:val="yellow"/>
           <w:lang w:eastAsia="en-GB"/>
         </w:rPr>
         <w:fldChar w:fldCharType="begin"/>
@@ -1043,6 +1077,7 @@
       <w:r>
         <w:rPr>
           <w:rFonts w:ascii="Helvetica" w:eastAsia="Times New Roman" w:hAnsi="Helvetica" w:cs="Times New Roman"/>
+          <w:highlight w:val="yellow"/>
           <w:lang w:eastAsia="en-GB"/>
         </w:rPr>
         <w:instrText xml:space="preserve"> INCLUDEPICTURE "/var/folders/0y/cjdm_rcn0h5f3dhyd_qpb9fw0000gn/T/com.microsoft.Word/WebArchiveCopyPasteTempFiles/precipitation.png" \* MERGEFORMATINET </w:instrText>
@@ -1050,6 +1085,7 @@
       <w:r>
         <w:rPr>
           <w:rFonts w:ascii="Helvetica" w:eastAsia="Times New Roman" w:hAnsi="Helvetica" w:cs="Times New Roman"/>
+          <w:highlight w:val="yellow"/>
           <w:lang w:eastAsia="en-GB"/>
         </w:rPr>
         <w:fldChar w:fldCharType="separate"/>
@@ -1058,6 +1094,7 @@
         <w:rPr>
           <w:rFonts w:ascii="Helvetica" w:hAnsi="Helvetica"/>
           <w:noProof/>
+          <w:highlight w:val="yellow"/>
           <w:lang w:eastAsia="en-GB"/>
         </w:rPr>
         <w:drawing>
@@ -1112,6 +1149,7 @@
       <w:r>
         <w:rPr>
           <w:rFonts w:ascii="Helvetica" w:eastAsia="Times New Roman" w:hAnsi="Helvetica" w:cs="Times New Roman"/>
+          <w:highlight w:val="yellow"/>
           <w:lang w:eastAsia="en-GB"/>
         </w:rPr>
         <w:fldChar w:fldCharType="end"/>
@@ -1145,12 +1183,14 @@
         <w:rPr>
           <w:rFonts w:ascii="Helvetica" w:hAnsi="Helvetica"/>
           <w:color w:val="000000"/>
-        </w:rPr>
-      </w:pPr>
-      <w:r>
-        <w:rPr>
-          <w:rFonts w:ascii="Helvetica" w:hAnsi="Helvetica"/>
-          <w:color w:val="000000"/>
+          <w:highlight w:val="yellow"/>
+        </w:rPr>
+      </w:pPr>
+      <w:r>
+        <w:rPr>
+          <w:rFonts w:ascii="Helvetica" w:hAnsi="Helvetica"/>
+          <w:color w:val="000000"/>
+          <w:highlight w:val="yellow"/>
         </w:rPr>
         <w:t>Use Pandas to print the summary statistics for the precipitation data.</w:t>
       </w:r>
@@ -1161,12 +1201,14 @@
         <w:rPr>
           <w:rFonts w:ascii="Helvetica" w:hAnsi="Helvetica"/>
           <w:color w:val="000000"/>
-        </w:rPr>
-      </w:pPr>
-      <w:r>
-        <w:rPr>
-          <w:rFonts w:ascii="Helvetica" w:hAnsi="Helvetica"/>
-          <w:color w:val="000000"/>
+          <w:highlight w:val="yellow"/>
+        </w:rPr>
+      </w:pPr>
+      <w:r>
+        <w:rPr>
+          <w:rFonts w:ascii="Helvetica" w:hAnsi="Helvetica"/>
+          <w:color w:val="000000"/>
+          <w:highlight w:val="yellow"/>
         </w:rPr>
         <w:t>Station Analysis</w:t>
       </w:r>
@@ -1181,12 +1223,14 @@
         <w:rPr>
           <w:rFonts w:ascii="Helvetica" w:hAnsi="Helvetica"/>
           <w:color w:val="000000"/>
-        </w:rPr>
-      </w:pPr>
-      <w:r>
-        <w:rPr>
-          <w:rFonts w:ascii="Helvetica" w:hAnsi="Helvetica"/>
-          <w:color w:val="000000"/>
+          <w:highlight w:val="yellow"/>
+        </w:rPr>
+      </w:pPr>
+      <w:r>
+        <w:rPr>
+          <w:rFonts w:ascii="Helvetica" w:hAnsi="Helvetica"/>
+          <w:color w:val="000000"/>
+          <w:highlight w:val="yellow"/>
         </w:rPr>
         <w:t>Design a query to calculate the total number of stations.</w:t>
       </w:r>
@@ -1201,12 +1245,14 @@
         <w:rPr>
           <w:rFonts w:ascii="Helvetica" w:hAnsi="Helvetica"/>
           <w:color w:val="000000"/>
-        </w:rPr>
-      </w:pPr>
-      <w:r>
-        <w:rPr>
-          <w:rFonts w:ascii="Helvetica" w:hAnsi="Helvetica"/>
-          <w:color w:val="000000"/>
+          <w:highlight w:val="yellow"/>
+        </w:rPr>
+      </w:pPr>
+      <w:r>
+        <w:rPr>
+          <w:rFonts w:ascii="Helvetica" w:hAnsi="Helvetica"/>
+          <w:color w:val="000000"/>
+          <w:highlight w:val="yellow"/>
         </w:rPr>
         <w:t>Design a query to find the most active stations.</w:t>
       </w:r>
@@ -1221,12 +1267,14 @@
         <w:rPr>
           <w:rFonts w:ascii="Helvetica" w:hAnsi="Helvetica"/>
           <w:color w:val="000000"/>
-        </w:rPr>
-      </w:pPr>
-      <w:r>
-        <w:rPr>
-          <w:rFonts w:ascii="Helvetica" w:hAnsi="Helvetica"/>
-          <w:color w:val="000000"/>
+          <w:highlight w:val="yellow"/>
+        </w:rPr>
+      </w:pPr>
+      <w:r>
+        <w:rPr>
+          <w:rFonts w:ascii="Helvetica" w:hAnsi="Helvetica"/>
+          <w:color w:val="000000"/>
+          <w:highlight w:val="yellow"/>
         </w:rPr>
         <w:t>List the stations and observation counts in descending order.</w:t>
       </w:r>
@@ -1241,12 +1289,14 @@
         <w:rPr>
           <w:rFonts w:ascii="Helvetica" w:hAnsi="Helvetica"/>
           <w:color w:val="000000"/>
-        </w:rPr>
-      </w:pPr>
-      <w:r>
-        <w:rPr>
-          <w:rFonts w:ascii="Helvetica" w:hAnsi="Helvetica"/>
-          <w:color w:val="000000"/>
+          <w:highlight w:val="yellow"/>
+        </w:rPr>
+      </w:pPr>
+      <w:r>
+        <w:rPr>
+          <w:rFonts w:ascii="Helvetica" w:hAnsi="Helvetica"/>
+          <w:color w:val="000000"/>
+          <w:highlight w:val="yellow"/>
         </w:rPr>
         <w:t>Which station has the highest number of observations?</w:t>
       </w:r>
@@ -1261,12 +1311,14 @@
         <w:rPr>
           <w:rFonts w:ascii="Helvetica" w:hAnsi="Helvetica"/>
           <w:color w:val="000000"/>
-        </w:rPr>
-      </w:pPr>
-      <w:r>
-        <w:rPr>
-          <w:rFonts w:ascii="Helvetica" w:hAnsi="Helvetica"/>
-          <w:color w:val="000000"/>
+          <w:highlight w:val="yellow"/>
+        </w:rPr>
+      </w:pPr>
+      <w:r>
+        <w:rPr>
+          <w:rFonts w:ascii="Helvetica" w:hAnsi="Helvetica"/>
+          <w:color w:val="000000"/>
+          <w:highlight w:val="yellow"/>
         </w:rPr>
         <w:t>Hint: You will need to use a function such as</w:t>
       </w:r>
@@ -1275,6 +1327,7 @@
           <w:rStyle w:val="apple-converted-space"/>
           <w:rFonts w:ascii="Helvetica" w:hAnsi="Helvetica"/>
           <w:color w:val="000000"/>
+          <w:highlight w:val="yellow"/>
         </w:rPr>
         <w:t> </w:t>
       </w:r>
@@ -1284,6 +1337,7 @@
           <w:rStyle w:val="HTMLCode"/>
           <w:rFonts w:ascii="Helvetica" w:eastAsiaTheme="majorEastAsia" w:hAnsi="Helvetica"/>
           <w:color w:val="FF0000"/>
+          <w:highlight w:val="yellow"/>
         </w:rPr>
         <w:t>func.min</w:t>
       </w:r>
@@ -1292,6 +1346,7 @@
         <w:rPr>
           <w:rFonts w:ascii="Helvetica" w:hAnsi="Helvetica"/>
           <w:color w:val="000000"/>
+          <w:highlight w:val="yellow"/>
         </w:rPr>
         <w:t>,</w:t>
       </w:r>
@@ -1300,6 +1355,7 @@
           <w:rStyle w:val="apple-converted-space"/>
           <w:rFonts w:ascii="Helvetica" w:hAnsi="Helvetica"/>
           <w:color w:val="000000"/>
+          <w:highlight w:val="yellow"/>
         </w:rPr>
         <w:t> </w:t>
       </w:r>
@@ -1309,6 +1365,7 @@
           <w:rStyle w:val="HTMLCode"/>
           <w:rFonts w:ascii="Helvetica" w:eastAsiaTheme="majorEastAsia" w:hAnsi="Helvetica"/>
           <w:color w:val="FF0000"/>
+          <w:highlight w:val="yellow"/>
         </w:rPr>
         <w:t>func.max</w:t>
       </w:r>
@@ -1317,6 +1374,7 @@
         <w:rPr>
           <w:rFonts w:ascii="Helvetica" w:hAnsi="Helvetica"/>
           <w:color w:val="000000"/>
+          <w:highlight w:val="yellow"/>
         </w:rPr>
         <w:t>,</w:t>
       </w:r>
@@ -1325,6 +1383,7 @@
           <w:rStyle w:val="apple-converted-space"/>
           <w:rFonts w:ascii="Helvetica" w:hAnsi="Helvetica"/>
           <w:color w:val="000000"/>
+          <w:highlight w:val="yellow"/>
         </w:rPr>
         <w:t> </w:t>
       </w:r>
@@ -1334,6 +1393,7 @@
           <w:rStyle w:val="HTMLCode"/>
           <w:rFonts w:ascii="Helvetica" w:eastAsiaTheme="majorEastAsia" w:hAnsi="Helvetica"/>
           <w:color w:val="FF0000"/>
+          <w:highlight w:val="yellow"/>
         </w:rPr>
         <w:t>func.avg</w:t>
       </w:r>
@@ -1342,6 +1402,7 @@
         <w:rPr>
           <w:rFonts w:ascii="Helvetica" w:hAnsi="Helvetica"/>
           <w:color w:val="000000"/>
+          <w:highlight w:val="yellow"/>
         </w:rPr>
         <w:t>, and</w:t>
       </w:r>
@@ -1350,6 +1411,7 @@
           <w:rStyle w:val="apple-converted-space"/>
           <w:rFonts w:ascii="Helvetica" w:hAnsi="Helvetica"/>
           <w:color w:val="000000"/>
+          <w:highlight w:val="yellow"/>
         </w:rPr>
         <w:t> </w:t>
       </w:r>
@@ -1360,6 +1422,7 @@
           <w:rStyle w:val="HTMLCode"/>
           <w:rFonts w:ascii="Helvetica" w:eastAsiaTheme="majorEastAsia" w:hAnsi="Helvetica"/>
           <w:color w:val="FF0000"/>
+          <w:highlight w:val="yellow"/>
         </w:rPr>
         <w:t>func.count</w:t>
       </w:r>
@@ -1370,6 +1433,7 @@
           <w:rStyle w:val="apple-converted-space"/>
           <w:rFonts w:ascii="Helvetica" w:hAnsi="Helvetica"/>
           <w:color w:val="FF0000"/>
+          <w:highlight w:val="yellow"/>
         </w:rPr>
         <w:t> </w:t>
       </w:r>
@@ -1377,6 +1441,7 @@
         <w:rPr>
           <w:rFonts w:ascii="Helvetica" w:hAnsi="Helvetica"/>
           <w:color w:val="000000"/>
+          <w:highlight w:val="yellow"/>
         </w:rPr>
         <w:t>in your queries.</w:t>
       </w:r>
@@ -1391,12 +1456,14 @@
         <w:rPr>
           <w:rFonts w:ascii="Helvetica" w:hAnsi="Helvetica"/>
           <w:color w:val="000000"/>
-        </w:rPr>
-      </w:pPr>
-      <w:r>
-        <w:rPr>
-          <w:rFonts w:ascii="Helvetica" w:hAnsi="Helvetica"/>
-          <w:color w:val="000000"/>
+          <w:highlight w:val="yellow"/>
+        </w:rPr>
+      </w:pPr>
+      <w:r>
+        <w:rPr>
+          <w:rFonts w:ascii="Helvetica" w:hAnsi="Helvetica"/>
+          <w:color w:val="000000"/>
+          <w:highlight w:val="yellow"/>
         </w:rPr>
         <w:t>Design a query to retrieve the last 12 months of temperature observation data (TOBS).</w:t>
       </w:r>
@@ -1411,12 +1478,14 @@
         <w:rPr>
           <w:rFonts w:ascii="Helvetica" w:hAnsi="Helvetica"/>
           <w:color w:val="000000"/>
-        </w:rPr>
-      </w:pPr>
-      <w:r>
-        <w:rPr>
-          <w:rFonts w:ascii="Helvetica" w:hAnsi="Helvetica"/>
-          <w:color w:val="000000"/>
+          <w:highlight w:val="yellow"/>
+        </w:rPr>
+      </w:pPr>
+      <w:r>
+        <w:rPr>
+          <w:rFonts w:ascii="Helvetica" w:hAnsi="Helvetica"/>
+          <w:color w:val="000000"/>
+          <w:highlight w:val="yellow"/>
         </w:rPr>
         <w:t>Filter by the station with the highest number of observations.</w:t>
       </w:r>
@@ -1431,12 +1500,14 @@
         <w:rPr>
           <w:rFonts w:ascii="Helvetica" w:hAnsi="Helvetica"/>
           <w:color w:val="000000"/>
-        </w:rPr>
-      </w:pPr>
-      <w:r>
-        <w:rPr>
-          <w:rFonts w:ascii="Helvetica" w:hAnsi="Helvetica"/>
-          <w:color w:val="000000"/>
+          <w:highlight w:val="yellow"/>
+        </w:rPr>
+      </w:pPr>
+      <w:r>
+        <w:rPr>
+          <w:rFonts w:ascii="Helvetica" w:hAnsi="Helvetica"/>
+          <w:color w:val="000000"/>
+          <w:highlight w:val="yellow"/>
         </w:rPr>
         <w:t>Plot the results as a histogram with</w:t>
       </w:r>
@@ -1445,6 +1516,7 @@
           <w:rStyle w:val="apple-converted-space"/>
           <w:rFonts w:ascii="Helvetica" w:hAnsi="Helvetica"/>
           <w:color w:val="000000"/>
+          <w:highlight w:val="yellow"/>
         </w:rPr>
         <w:t> </w:t>
       </w:r>
@@ -1453,6 +1525,7 @@
           <w:rStyle w:val="HTMLCode"/>
           <w:rFonts w:ascii="Helvetica" w:eastAsiaTheme="majorEastAsia" w:hAnsi="Helvetica"/>
           <w:color w:val="FF0000"/>
+          <w:highlight w:val="yellow"/>
         </w:rPr>
         <w:t>bins=12</w:t>
       </w:r>
@@ -1460,6 +1533,7 @@
         <w:rPr>
           <w:rFonts w:ascii="Helvetica" w:hAnsi="Helvetica"/>
           <w:color w:val="000000"/>
+          <w:highlight w:val="yellow"/>
         </w:rPr>
         <w:t>.</w:t>
       </w:r>
@@ -2415,7 +2489,7 @@
           <w:noProof/>
         </w:rPr>
         <w:pict w14:anchorId="688DC0E8">
-          <v:rect id="_x0000_i1025" alt="" style="width:450.4pt;height:.05pt;mso-width-percent:0;mso-height-percent:0;mso-width-percent:0;mso-height-percent:0" o:hrpct="998" o:hralign="center" o:hrstd="t" o:hrnoshade="t" o:hr="t" fillcolor="black" stroked="f"/>
+          <v:rect id="_x0000_i1025" alt="" style="width:449.95pt;height:.05pt;mso-width-percent:0;mso-height-percent:0;mso-width-percent:0;mso-height-percent:0" o:hrpct="997" o:hralign="center" o:hrstd="t" o:hrnoshade="t" o:hr="t" fillcolor="black" stroked="f"/>
         </w:pict>
       </w:r>
     </w:p>
@@ -2427,6 +2501,7 @@
           <w:b/>
           <w:bCs/>
           <w:color w:val="000000"/>
+          <w:highlight w:val="yellow"/>
         </w:rPr>
       </w:pPr>
       <w:r>
@@ -2435,6 +2510,7 @@
           <w:b/>
           <w:bCs/>
           <w:color w:val="000000"/>
+          <w:highlight w:val="yellow"/>
         </w:rPr>
         <w:t>Bonus: Other Recommended Analyses</w:t>
       </w:r>
@@ -2449,12 +2525,14 @@
         <w:rPr>
           <w:rFonts w:ascii="Helvetica" w:hAnsi="Helvetica"/>
           <w:color w:val="000000"/>
-        </w:rPr>
-      </w:pPr>
-      <w:r>
-        <w:rPr>
-          <w:rFonts w:ascii="Helvetica" w:hAnsi="Helvetica"/>
-          <w:color w:val="000000"/>
+          <w:highlight w:val="yellow"/>
+        </w:rPr>
+      </w:pPr>
+      <w:r>
+        <w:rPr>
+          <w:rFonts w:ascii="Helvetica" w:hAnsi="Helvetica"/>
+          <w:color w:val="000000"/>
+          <w:highlight w:val="yellow"/>
         </w:rPr>
         <w:t>The following are optional challenge queries. These are highly recommended to attempt, but not required for the homework.</w:t>
       </w:r>
@@ -2471,6 +2549,7 @@
         <w:rPr>
           <w:rFonts w:ascii="Helvetica" w:hAnsi="Helvetica"/>
           <w:color w:val="000000"/>
+          <w:highlight w:val="yellow"/>
         </w:rPr>
         <w:t>Temperature Analysis I</w:t>
       </w:r>
@@ -2485,12 +2564,14 @@
         <w:rPr>
           <w:rFonts w:ascii="Helvetica" w:hAnsi="Helvetica"/>
           <w:color w:val="000000"/>
-        </w:rPr>
-      </w:pPr>
-      <w:r>
-        <w:rPr>
-          <w:rFonts w:ascii="Helvetica" w:hAnsi="Helvetica"/>
-          <w:color w:val="000000"/>
+          <w:highlight w:val="yellow"/>
+        </w:rPr>
+      </w:pPr>
+      <w:r>
+        <w:rPr>
+          <w:rFonts w:ascii="Helvetica" w:hAnsi="Helvetica"/>
+          <w:color w:val="000000"/>
+          <w:highlight w:val="yellow"/>
         </w:rPr>
         <w:t>Hawaii is reputed to enjoy mild weather all year. Is there a meaningful difference between the temperature in, for example, June and December?</w:t>
       </w:r>
@@ -2505,12 +2586,14 @@
         <w:rPr>
           <w:rFonts w:ascii="Helvetica" w:hAnsi="Helvetica"/>
           <w:color w:val="000000"/>
-        </w:rPr>
-      </w:pPr>
-      <w:r>
-        <w:rPr>
-          <w:rFonts w:ascii="Helvetica" w:hAnsi="Helvetica"/>
-          <w:color w:val="000000"/>
+          <w:highlight w:val="yellow"/>
+        </w:rPr>
+      </w:pPr>
+      <w:r>
+        <w:rPr>
+          <w:rFonts w:ascii="Helvetica" w:hAnsi="Helvetica"/>
+          <w:color w:val="000000"/>
+          <w:highlight w:val="yellow"/>
         </w:rPr>
         <w:t xml:space="preserve">You may either use </w:t>
       </w:r>
@@ -2519,6 +2602,7 @@
         <w:rPr>
           <w:rFonts w:ascii="Helvetica" w:hAnsi="Helvetica"/>
           <w:color w:val="000000"/>
+          <w:highlight w:val="yellow"/>
         </w:rPr>
         <w:t>SQLAlchemy</w:t>
       </w:r>
@@ -2527,6 +2611,7 @@
         <w:rPr>
           <w:rFonts w:ascii="Helvetica" w:hAnsi="Helvetica"/>
           <w:color w:val="000000"/>
+          <w:highlight w:val="yellow"/>
         </w:rPr>
         <w:t xml:space="preserve"> or </w:t>
       </w:r>
@@ -2535,6 +2620,7 @@
         <w:rPr>
           <w:rFonts w:ascii="Helvetica" w:hAnsi="Helvetica"/>
           <w:color w:val="000000"/>
+          <w:highlight w:val="yellow"/>
         </w:rPr>
         <w:t>pandas's</w:t>
       </w:r>
@@ -2544,6 +2630,7 @@
           <w:rStyle w:val="apple-converted-space"/>
           <w:rFonts w:ascii="Helvetica" w:hAnsi="Helvetica"/>
           <w:color w:val="000000"/>
+          <w:highlight w:val="yellow"/>
         </w:rPr>
         <w:t> </w:t>
       </w:r>
@@ -2553,6 +2640,7 @@
           <w:rStyle w:val="HTMLCode"/>
           <w:rFonts w:ascii="Helvetica" w:eastAsiaTheme="majorEastAsia" w:hAnsi="Helvetica"/>
           <w:color w:val="000000"/>
+          <w:highlight w:val="yellow"/>
         </w:rPr>
         <w:t>read_</w:t>
       </w:r>
@@ -2562,6 +2650,7 @@
           <w:rStyle w:val="HTMLCode"/>
           <w:rFonts w:ascii="Helvetica" w:eastAsiaTheme="majorEastAsia" w:hAnsi="Helvetica"/>
           <w:color w:val="000000"/>
+          <w:highlight w:val="yellow"/>
         </w:rPr>
         <w:t>csv</w:t>
       </w:r>
@@ -2571,6 +2660,7 @@
           <w:rStyle w:val="HTMLCode"/>
           <w:rFonts w:ascii="Helvetica" w:eastAsiaTheme="majorEastAsia" w:hAnsi="Helvetica"/>
           <w:color w:val="000000"/>
+          <w:highlight w:val="yellow"/>
         </w:rPr>
         <w:t>(</w:t>
       </w:r>
@@ -2580,6 +2670,7 @@
           <w:rStyle w:val="HTMLCode"/>
           <w:rFonts w:ascii="Helvetica" w:eastAsiaTheme="majorEastAsia" w:hAnsi="Helvetica"/>
           <w:color w:val="000000"/>
+          <w:highlight w:val="yellow"/>
         </w:rPr>
         <w:t>)</w:t>
       </w:r>
@@ -2588,6 +2679,7 @@
           <w:rStyle w:val="apple-converted-space"/>
           <w:rFonts w:ascii="Helvetica" w:hAnsi="Helvetica"/>
           <w:color w:val="000000"/>
+          <w:highlight w:val="yellow"/>
         </w:rPr>
         <w:t> </w:t>
       </w:r>
@@ -2595,6 +2687,7 @@
         <w:rPr>
           <w:rFonts w:ascii="Helvetica" w:hAnsi="Helvetica"/>
           <w:color w:val="000000"/>
+          <w:highlight w:val="yellow"/>
         </w:rPr>
         <w:t>to perform this portion.</w:t>
       </w:r>
@@ -2609,12 +2702,14 @@
         <w:rPr>
           <w:rFonts w:ascii="Helvetica" w:hAnsi="Helvetica"/>
           <w:color w:val="000000"/>
-        </w:rPr>
-      </w:pPr>
-      <w:r>
-        <w:rPr>
-          <w:rFonts w:ascii="Helvetica" w:hAnsi="Helvetica"/>
-          <w:color w:val="000000"/>
+          <w:highlight w:val="yellow"/>
+        </w:rPr>
+      </w:pPr>
+      <w:r>
+        <w:rPr>
+          <w:rFonts w:ascii="Helvetica" w:hAnsi="Helvetica"/>
+          <w:color w:val="000000"/>
+          <w:highlight w:val="yellow"/>
         </w:rPr>
         <w:t>Identify the average temperature in June at all stations across all available years in the dataset. Do the same for December temperature.</w:t>
       </w:r>
@@ -2629,12 +2724,14 @@
         <w:rPr>
           <w:rFonts w:ascii="Helvetica" w:hAnsi="Helvetica"/>
           <w:color w:val="000000"/>
-        </w:rPr>
-      </w:pPr>
-      <w:r>
-        <w:rPr>
-          <w:rFonts w:ascii="Helvetica" w:hAnsi="Helvetica"/>
-          <w:color w:val="000000"/>
+          <w:highlight w:val="yellow"/>
+        </w:rPr>
+      </w:pPr>
+      <w:r>
+        <w:rPr>
+          <w:rFonts w:ascii="Helvetica" w:hAnsi="Helvetica"/>
+          <w:color w:val="000000"/>
+          <w:highlight w:val="yellow"/>
         </w:rPr>
         <w:t>Use the t-test to determine whether the difference in the means, if any, is statistically significant. Will you use a paired t-test, or an unpaired t-test? Why?</w:t>
       </w:r>
@@ -2645,12 +2742,14 @@
         <w:rPr>
           <w:rFonts w:ascii="Helvetica" w:hAnsi="Helvetica"/>
           <w:color w:val="000000"/>
-        </w:rPr>
-      </w:pPr>
-      <w:r>
-        <w:rPr>
-          <w:rFonts w:ascii="Helvetica" w:hAnsi="Helvetica"/>
-          <w:color w:val="000000"/>
+          <w:highlight w:val="yellow"/>
+        </w:rPr>
+      </w:pPr>
+      <w:r>
+        <w:rPr>
+          <w:rFonts w:ascii="Helvetica" w:hAnsi="Helvetica"/>
+          <w:color w:val="000000"/>
+          <w:highlight w:val="yellow"/>
         </w:rPr>
         <w:t>Temperature Analysis II</w:t>
       </w:r>
@@ -2665,12 +2764,14 @@
         <w:rPr>
           <w:rFonts w:ascii="Helvetica" w:hAnsi="Helvetica"/>
           <w:color w:val="000000"/>
-        </w:rPr>
-      </w:pPr>
-      <w:r>
-        <w:rPr>
-          <w:rFonts w:ascii="Helvetica" w:hAnsi="Helvetica"/>
-          <w:color w:val="000000"/>
+          <w:highlight w:val="yellow"/>
+        </w:rPr>
+      </w:pPr>
+      <w:r>
+        <w:rPr>
+          <w:rFonts w:ascii="Helvetica" w:hAnsi="Helvetica"/>
+          <w:color w:val="000000"/>
+          <w:highlight w:val="yellow"/>
         </w:rPr>
         <w:t>The starter notebook contains a function called</w:t>
       </w:r>
@@ -2679,6 +2780,7 @@
           <w:rStyle w:val="apple-converted-space"/>
           <w:rFonts w:ascii="Helvetica" w:hAnsi="Helvetica"/>
           <w:color w:val="000000"/>
+          <w:highlight w:val="yellow"/>
         </w:rPr>
         <w:t> </w:t>
       </w:r>
@@ -2688,6 +2790,7 @@
           <w:rStyle w:val="HTMLCode"/>
           <w:rFonts w:ascii="Helvetica" w:eastAsiaTheme="majorEastAsia" w:hAnsi="Helvetica"/>
           <w:color w:val="FF0000"/>
+          <w:highlight w:val="yellow"/>
         </w:rPr>
         <w:t>calc_temps</w:t>
       </w:r>
@@ -2697,6 +2800,7 @@
           <w:rStyle w:val="apple-converted-space"/>
           <w:rFonts w:ascii="Helvetica" w:hAnsi="Helvetica"/>
           <w:color w:val="FF0000"/>
+          <w:highlight w:val="yellow"/>
         </w:rPr>
         <w:t> </w:t>
       </w:r>
@@ -2704,6 +2808,7 @@
         <w:rPr>
           <w:rFonts w:ascii="Helvetica" w:hAnsi="Helvetica"/>
           <w:color w:val="000000"/>
+          <w:highlight w:val="yellow"/>
         </w:rPr>
         <w:t>that will accept a start date and end date in the format</w:t>
       </w:r>
@@ -2712,6 +2817,7 @@
           <w:rStyle w:val="apple-converted-space"/>
           <w:rFonts w:ascii="Helvetica" w:hAnsi="Helvetica"/>
           <w:color w:val="000000"/>
+          <w:highlight w:val="yellow"/>
         </w:rPr>
         <w:t> </w:t>
       </w:r>
@@ -2720,6 +2826,7 @@
           <w:rStyle w:val="HTMLCode"/>
           <w:rFonts w:ascii="Helvetica" w:eastAsiaTheme="majorEastAsia" w:hAnsi="Helvetica"/>
           <w:color w:val="FF0000"/>
+          <w:highlight w:val="yellow"/>
         </w:rPr>
         <w:t>%Y-%m-%d</w:t>
       </w:r>
@@ -2727,6 +2834,7 @@
         <w:rPr>
           <w:rFonts w:ascii="Helvetica" w:hAnsi="Helvetica"/>
           <w:color w:val="000000"/>
+          <w:highlight w:val="yellow"/>
         </w:rPr>
         <w:t>. The function will return the minimum, average, and maximum temperatures for that range of dates.</w:t>
       </w:r>
@@ -2741,12 +2849,14 @@
         <w:rPr>
           <w:rFonts w:ascii="Helvetica" w:hAnsi="Helvetica"/>
           <w:color w:val="000000"/>
-        </w:rPr>
-      </w:pPr>
-      <w:r>
-        <w:rPr>
-          <w:rFonts w:ascii="Helvetica" w:hAnsi="Helvetica"/>
-          <w:color w:val="000000"/>
+          <w:highlight w:val="yellow"/>
+        </w:rPr>
+      </w:pPr>
+      <w:r>
+        <w:rPr>
+          <w:rFonts w:ascii="Helvetica" w:hAnsi="Helvetica"/>
+          <w:color w:val="000000"/>
+          <w:highlight w:val="yellow"/>
         </w:rPr>
         <w:t>Use the</w:t>
       </w:r>
@@ -2755,6 +2865,7 @@
           <w:rStyle w:val="apple-converted-space"/>
           <w:rFonts w:ascii="Helvetica" w:hAnsi="Helvetica"/>
           <w:color w:val="000000"/>
+          <w:highlight w:val="yellow"/>
         </w:rPr>
         <w:t> </w:t>
       </w:r>
@@ -2764,6 +2875,7 @@
           <w:rStyle w:val="HTMLCode"/>
           <w:rFonts w:ascii="Helvetica" w:eastAsiaTheme="majorEastAsia" w:hAnsi="Helvetica"/>
           <w:color w:val="000000"/>
+          <w:highlight w:val="yellow"/>
         </w:rPr>
         <w:t>calc_</w:t>
       </w:r>
@@ -2773,6 +2885,7 @@
           <w:rStyle w:val="HTMLCode"/>
           <w:rFonts w:ascii="Helvetica" w:eastAsiaTheme="majorEastAsia" w:hAnsi="Helvetica"/>
           <w:color w:val="000000"/>
+          <w:highlight w:val="yellow"/>
         </w:rPr>
         <w:t>temps</w:t>
       </w:r>
@@ -2783,6 +2896,7 @@
           <w:rStyle w:val="apple-converted-space"/>
           <w:rFonts w:ascii="Helvetica" w:hAnsi="Helvetica"/>
           <w:color w:val="000000"/>
+          <w:highlight w:val="yellow"/>
         </w:rPr>
         <w:t> </w:t>
       </w:r>
@@ -2790,6 +2904,7 @@
         <w:rPr>
           <w:rFonts w:ascii="Helvetica" w:hAnsi="Helvetica"/>
           <w:color w:val="000000"/>
+          <w:highlight w:val="yellow"/>
         </w:rPr>
         <w:t>function to calculate the min, avg, and max temperatures for your trip using the matching dates from the previous year (i.e., use "2017-01-01" if your trip start date was "2018-01-01").</w:t>
       </w:r>
@@ -2804,12 +2919,14 @@
         <w:rPr>
           <w:rFonts w:ascii="Helvetica" w:hAnsi="Helvetica"/>
           <w:color w:val="000000"/>
-        </w:rPr>
-      </w:pPr>
-      <w:r>
-        <w:rPr>
-          <w:rFonts w:ascii="Helvetica" w:hAnsi="Helvetica"/>
-          <w:color w:val="000000"/>
+          <w:highlight w:val="yellow"/>
+        </w:rPr>
+      </w:pPr>
+      <w:r>
+        <w:rPr>
+          <w:rFonts w:ascii="Helvetica" w:hAnsi="Helvetica"/>
+          <w:color w:val="000000"/>
+          <w:highlight w:val="yellow"/>
         </w:rPr>
         <w:t>Plot the min, avg, and max temperature from your previous query as a bar chart.</w:t>
       </w:r>
@@ -2824,12 +2941,14 @@
         <w:rPr>
           <w:rFonts w:ascii="Helvetica" w:hAnsi="Helvetica"/>
           <w:color w:val="000000"/>
-        </w:rPr>
-      </w:pPr>
-      <w:r>
-        <w:rPr>
-          <w:rFonts w:ascii="Helvetica" w:hAnsi="Helvetica"/>
-          <w:color w:val="000000"/>
+          <w:highlight w:val="yellow"/>
+        </w:rPr>
+      </w:pPr>
+      <w:r>
+        <w:rPr>
+          <w:rFonts w:ascii="Helvetica" w:hAnsi="Helvetica"/>
+          <w:color w:val="000000"/>
+          <w:highlight w:val="yellow"/>
         </w:rPr>
         <w:t>Use the average temperature as the bar height.</w:t>
       </w:r>
@@ -2844,12 +2963,14 @@
         <w:rPr>
           <w:rFonts w:ascii="Helvetica" w:hAnsi="Helvetica"/>
           <w:color w:val="000000"/>
-        </w:rPr>
-      </w:pPr>
-      <w:r>
-        <w:rPr>
-          <w:rFonts w:ascii="Helvetica" w:hAnsi="Helvetica"/>
-          <w:color w:val="000000"/>
+          <w:highlight w:val="yellow"/>
+        </w:rPr>
+      </w:pPr>
+      <w:r>
+        <w:rPr>
+          <w:rFonts w:ascii="Helvetica" w:hAnsi="Helvetica"/>
+          <w:color w:val="000000"/>
+          <w:highlight w:val="yellow"/>
         </w:rPr>
         <w:t>Use the peak-to-peak (TMAX-TMIN) value as the y error bar (YERR).</w:t>
       </w:r>
@@ -3436,13 +3557,6 @@
         </w:rPr>
         <w:fldChar w:fldCharType="end"/>
       </w:r>
-    </w:p>
-    <w:p>
-      <w:pPr>
-        <w:rPr>
-          <w:rFonts w:ascii="Helvetica" w:hAnsi="Helvetica"/>
-        </w:rPr>
-      </w:pPr>
     </w:p>
     <w:sectPr>
       <w:pgSz w:w="11900" w:h="16840"/>

--- a/SQLAlchemy Homework.docx
+++ b/SQLAlchemy Homework.docx
@@ -184,6 +184,7 @@
         <w:rPr>
           <w:rFonts w:ascii="Helvetica" w:eastAsia="Times New Roman" w:hAnsi="Helvetica" w:cs="Times New Roman"/>
           <w:color w:val="000000"/>
+          <w:highlight w:val="yellow"/>
           <w:lang w:eastAsia="en-GB"/>
         </w:rPr>
       </w:pPr>
@@ -191,6 +192,7 @@
         <w:rPr>
           <w:rFonts w:ascii="Helvetica" w:eastAsia="Times New Roman" w:hAnsi="Helvetica" w:cs="Times New Roman"/>
           <w:color w:val="000000"/>
+          <w:highlight w:val="yellow"/>
           <w:lang w:eastAsia="en-GB"/>
         </w:rPr>
         <w:t xml:space="preserve">Add your </w:t>
@@ -200,6 +202,7 @@
         <w:rPr>
           <w:rFonts w:ascii="Helvetica" w:eastAsia="Times New Roman" w:hAnsi="Helvetica" w:cs="Times New Roman"/>
           <w:color w:val="000000"/>
+          <w:highlight w:val="yellow"/>
           <w:lang w:eastAsia="en-GB"/>
         </w:rPr>
         <w:t>Jupyter</w:t>
@@ -209,6 +212,7 @@
         <w:rPr>
           <w:rFonts w:ascii="Helvetica" w:eastAsia="Times New Roman" w:hAnsi="Helvetica" w:cs="Times New Roman"/>
           <w:color w:val="000000"/>
+          <w:highlight w:val="yellow"/>
           <w:lang w:eastAsia="en-GB"/>
         </w:rPr>
         <w:t xml:space="preserve"> notebook and </w:t>
@@ -219,6 +223,7 @@
           <w:color w:val="FF0000"/>
           <w:sz w:val="20"/>
           <w:szCs w:val="20"/>
+          <w:highlight w:val="yellow"/>
           <w:lang w:eastAsia="en-GB"/>
         </w:rPr>
         <w:t>app.py</w:t>
@@ -227,6 +232,7 @@
         <w:rPr>
           <w:rFonts w:ascii="Helvetica" w:eastAsia="Times New Roman" w:hAnsi="Helvetica" w:cs="Times New Roman"/>
           <w:color w:val="FF0000"/>
+          <w:highlight w:val="yellow"/>
           <w:lang w:eastAsia="en-GB"/>
         </w:rPr>
         <w:t> </w:t>
@@ -235,6 +241,7 @@
         <w:rPr>
           <w:rFonts w:ascii="Helvetica" w:eastAsia="Times New Roman" w:hAnsi="Helvetica" w:cs="Times New Roman"/>
           <w:color w:val="000000"/>
+          <w:highlight w:val="yellow"/>
           <w:lang w:eastAsia="en-GB"/>
         </w:rPr>
         <w:t>to this folder. These will be the main scripts to run for analysis.</w:t>
@@ -492,12 +499,14 @@
         <w:rPr>
           <w:rFonts w:ascii="Helvetica" w:hAnsi="Helvetica"/>
           <w:color w:val="000000"/>
-        </w:rPr>
-      </w:pPr>
-      <w:r>
-        <w:rPr>
-          <w:rFonts w:ascii="Helvetica" w:hAnsi="Helvetica"/>
-          <w:color w:val="000000"/>
+          <w:highlight w:val="yellow"/>
+        </w:rPr>
+      </w:pPr>
+      <w:r>
+        <w:rPr>
+          <w:rFonts w:ascii="Helvetica" w:hAnsi="Helvetica"/>
+          <w:color w:val="000000"/>
+          <w:highlight w:val="yellow"/>
         </w:rPr>
         <w:t>Choose a start date and end date for your trip. Make sure that your vacation range is approximately 3-15 days total.</w:t>
       </w:r>
@@ -1665,6 +1674,7 @@
           <w:b/>
           <w:bCs/>
           <w:color w:val="000000"/>
+          <w:highlight w:val="yellow"/>
         </w:rPr>
       </w:pPr>
       <w:r>
@@ -1673,6 +1683,7 @@
           <w:b/>
           <w:bCs/>
           <w:color w:val="000000"/>
+          <w:highlight w:val="yellow"/>
         </w:rPr>
         <w:t>Step 2 - Climate App</w:t>
       </w:r>
@@ -1683,12 +1694,14 @@
         <w:rPr>
           <w:rFonts w:ascii="Helvetica" w:hAnsi="Helvetica"/>
           <w:color w:val="000000"/>
-        </w:rPr>
-      </w:pPr>
-      <w:r>
-        <w:rPr>
-          <w:rFonts w:ascii="Helvetica" w:hAnsi="Helvetica"/>
-          <w:color w:val="000000"/>
+          <w:highlight w:val="yellow"/>
+        </w:rPr>
+      </w:pPr>
+      <w:r>
+        <w:rPr>
+          <w:rFonts w:ascii="Helvetica" w:hAnsi="Helvetica"/>
+          <w:color w:val="000000"/>
+          <w:highlight w:val="yellow"/>
         </w:rPr>
         <w:t>Now that you have completed your initial analysis, design a Flask API based on the queries that you have just developed.</w:t>
       </w:r>
@@ -1703,12 +1716,14 @@
         <w:rPr>
           <w:rFonts w:ascii="Helvetica" w:hAnsi="Helvetica"/>
           <w:color w:val="000000"/>
-        </w:rPr>
-      </w:pPr>
-      <w:r>
-        <w:rPr>
-          <w:rFonts w:ascii="Helvetica" w:hAnsi="Helvetica"/>
-          <w:color w:val="000000"/>
+          <w:highlight w:val="yellow"/>
+        </w:rPr>
+      </w:pPr>
+      <w:r>
+        <w:rPr>
+          <w:rFonts w:ascii="Helvetica" w:hAnsi="Helvetica"/>
+          <w:color w:val="000000"/>
+          <w:highlight w:val="yellow"/>
         </w:rPr>
         <w:t>Use Flask to create your routes.</w:t>
       </w:r>
@@ -1719,12 +1734,14 @@
         <w:rPr>
           <w:rFonts w:ascii="Helvetica" w:hAnsi="Helvetica"/>
           <w:color w:val="000000"/>
-        </w:rPr>
-      </w:pPr>
-      <w:r>
-        <w:rPr>
-          <w:rFonts w:ascii="Helvetica" w:hAnsi="Helvetica"/>
-          <w:color w:val="000000"/>
+          <w:highlight w:val="yellow"/>
+        </w:rPr>
+      </w:pPr>
+      <w:r>
+        <w:rPr>
+          <w:rFonts w:ascii="Helvetica" w:hAnsi="Helvetica"/>
+          <w:color w:val="000000"/>
+          <w:highlight w:val="yellow"/>
         </w:rPr>
         <w:t>Routes</w:t>
       </w:r>
@@ -1739,6 +1756,7 @@
         <w:rPr>
           <w:rFonts w:ascii="Helvetica" w:hAnsi="Helvetica"/>
           <w:color w:val="FF0000"/>
+          <w:highlight w:val="yellow"/>
         </w:rPr>
       </w:pPr>
       <w:r>
@@ -1746,6 +1764,7 @@
           <w:rStyle w:val="HTMLCode"/>
           <w:rFonts w:ascii="Helvetica" w:eastAsiaTheme="majorEastAsia" w:hAnsi="Helvetica"/>
           <w:color w:val="FF0000"/>
+          <w:highlight w:val="yellow"/>
         </w:rPr>
         <w:t>/</w:t>
       </w:r>
@@ -1760,12 +1779,14 @@
         <w:rPr>
           <w:rFonts w:ascii="Helvetica" w:hAnsi="Helvetica"/>
           <w:color w:val="000000"/>
-        </w:rPr>
-      </w:pPr>
-      <w:r>
-        <w:rPr>
-          <w:rFonts w:ascii="Helvetica" w:hAnsi="Helvetica"/>
-          <w:color w:val="000000"/>
+          <w:highlight w:val="yellow"/>
+        </w:rPr>
+      </w:pPr>
+      <w:r>
+        <w:rPr>
+          <w:rFonts w:ascii="Helvetica" w:hAnsi="Helvetica"/>
+          <w:color w:val="000000"/>
+          <w:highlight w:val="yellow"/>
         </w:rPr>
         <w:t>Home page.</w:t>
       </w:r>
@@ -1780,12 +1801,14 @@
         <w:rPr>
           <w:rFonts w:ascii="Helvetica" w:hAnsi="Helvetica"/>
           <w:color w:val="000000"/>
-        </w:rPr>
-      </w:pPr>
-      <w:r>
-        <w:rPr>
-          <w:rFonts w:ascii="Helvetica" w:hAnsi="Helvetica"/>
-          <w:color w:val="000000"/>
+          <w:highlight w:val="yellow"/>
+        </w:rPr>
+      </w:pPr>
+      <w:r>
+        <w:rPr>
+          <w:rFonts w:ascii="Helvetica" w:hAnsi="Helvetica"/>
+          <w:color w:val="000000"/>
+          <w:highlight w:val="yellow"/>
         </w:rPr>
         <w:t>List all routes that are available.</w:t>
       </w:r>
@@ -1800,6 +1823,7 @@
         <w:rPr>
           <w:rFonts w:ascii="Helvetica" w:hAnsi="Helvetica"/>
           <w:color w:val="FF0000"/>
+          <w:highlight w:val="yellow"/>
         </w:rPr>
       </w:pPr>
       <w:r>
@@ -1807,6 +1831,7 @@
           <w:rStyle w:val="HTMLCode"/>
           <w:rFonts w:ascii="Helvetica" w:eastAsiaTheme="majorEastAsia" w:hAnsi="Helvetica"/>
           <w:color w:val="FF0000"/>
+          <w:highlight w:val="yellow"/>
         </w:rPr>
         <w:t>/</w:t>
       </w:r>
@@ -1816,6 +1841,7 @@
           <w:rStyle w:val="HTMLCode"/>
           <w:rFonts w:ascii="Helvetica" w:eastAsiaTheme="majorEastAsia" w:hAnsi="Helvetica"/>
           <w:color w:val="FF0000"/>
+          <w:highlight w:val="yellow"/>
         </w:rPr>
         <w:t>api</w:t>
       </w:r>
@@ -1825,6 +1851,7 @@
           <w:rStyle w:val="HTMLCode"/>
           <w:rFonts w:ascii="Helvetica" w:eastAsiaTheme="majorEastAsia" w:hAnsi="Helvetica"/>
           <w:color w:val="FF0000"/>
+          <w:highlight w:val="yellow"/>
         </w:rPr>
         <w:t>/v1.0/precipitation</w:t>
       </w:r>
@@ -1839,12 +1866,14 @@
         <w:rPr>
           <w:rFonts w:ascii="Helvetica" w:hAnsi="Helvetica"/>
           <w:color w:val="000000"/>
-        </w:rPr>
-      </w:pPr>
-      <w:r>
-        <w:rPr>
-          <w:rFonts w:ascii="Helvetica" w:hAnsi="Helvetica"/>
-          <w:color w:val="000000"/>
+          <w:highlight w:val="yellow"/>
+        </w:rPr>
+      </w:pPr>
+      <w:r>
+        <w:rPr>
+          <w:rFonts w:ascii="Helvetica" w:hAnsi="Helvetica"/>
+          <w:color w:val="000000"/>
+          <w:highlight w:val="yellow"/>
         </w:rPr>
         <w:t>Convert the query results to a dictionary using</w:t>
       </w:r>
@@ -1853,6 +1882,7 @@
           <w:rStyle w:val="apple-converted-space"/>
           <w:rFonts w:ascii="Helvetica" w:hAnsi="Helvetica"/>
           <w:color w:val="000000"/>
+          <w:highlight w:val="yellow"/>
         </w:rPr>
         <w:t> </w:t>
       </w:r>
@@ -1861,6 +1891,7 @@
           <w:rStyle w:val="HTMLCode"/>
           <w:rFonts w:ascii="Helvetica" w:eastAsiaTheme="majorEastAsia" w:hAnsi="Helvetica"/>
           <w:color w:val="FF0000"/>
+          <w:highlight w:val="yellow"/>
         </w:rPr>
         <w:t>date</w:t>
       </w:r>
@@ -1869,6 +1900,7 @@
           <w:rStyle w:val="apple-converted-space"/>
           <w:rFonts w:ascii="Helvetica" w:hAnsi="Helvetica"/>
           <w:color w:val="FF0000"/>
+          <w:highlight w:val="yellow"/>
         </w:rPr>
         <w:t> </w:t>
       </w:r>
@@ -1876,6 +1908,7 @@
         <w:rPr>
           <w:rFonts w:ascii="Helvetica" w:hAnsi="Helvetica"/>
           <w:color w:val="000000"/>
+          <w:highlight w:val="yellow"/>
         </w:rPr>
         <w:t>as the key and</w:t>
       </w:r>
@@ -1884,6 +1917,7 @@
           <w:rStyle w:val="apple-converted-space"/>
           <w:rFonts w:ascii="Helvetica" w:hAnsi="Helvetica"/>
           <w:color w:val="000000"/>
+          <w:highlight w:val="yellow"/>
         </w:rPr>
         <w:t> </w:t>
       </w:r>
@@ -1893,6 +1927,7 @@
           <w:rStyle w:val="HTMLCode"/>
           <w:rFonts w:ascii="Helvetica" w:eastAsiaTheme="majorEastAsia" w:hAnsi="Helvetica"/>
           <w:color w:val="FF0000"/>
+          <w:highlight w:val="yellow"/>
         </w:rPr>
         <w:t>prcp</w:t>
       </w:r>
@@ -1902,6 +1937,7 @@
           <w:rStyle w:val="apple-converted-space"/>
           <w:rFonts w:ascii="Helvetica" w:hAnsi="Helvetica"/>
           <w:color w:val="FF0000"/>
+          <w:highlight w:val="yellow"/>
         </w:rPr>
         <w:t> </w:t>
       </w:r>
@@ -1909,6 +1945,7 @@
         <w:rPr>
           <w:rFonts w:ascii="Helvetica" w:hAnsi="Helvetica"/>
           <w:color w:val="000000"/>
+          <w:highlight w:val="yellow"/>
         </w:rPr>
         <w:t>as the value.</w:t>
       </w:r>
@@ -1923,12 +1960,14 @@
         <w:rPr>
           <w:rFonts w:ascii="Helvetica" w:hAnsi="Helvetica"/>
           <w:color w:val="000000"/>
-        </w:rPr>
-      </w:pPr>
-      <w:r>
-        <w:rPr>
-          <w:rFonts w:ascii="Helvetica" w:hAnsi="Helvetica"/>
-          <w:color w:val="000000"/>
+          <w:highlight w:val="yellow"/>
+        </w:rPr>
+      </w:pPr>
+      <w:r>
+        <w:rPr>
+          <w:rFonts w:ascii="Helvetica" w:hAnsi="Helvetica"/>
+          <w:color w:val="000000"/>
+          <w:highlight w:val="yellow"/>
         </w:rPr>
         <w:t>Return the JSON representation of your dictionary.</w:t>
       </w:r>
@@ -1943,6 +1982,7 @@
         <w:rPr>
           <w:rFonts w:ascii="Helvetica" w:hAnsi="Helvetica"/>
           <w:color w:val="FF0000"/>
+          <w:highlight w:val="yellow"/>
         </w:rPr>
       </w:pPr>
       <w:r>
@@ -1950,6 +1990,7 @@
           <w:rStyle w:val="HTMLCode"/>
           <w:rFonts w:ascii="Helvetica" w:eastAsiaTheme="majorEastAsia" w:hAnsi="Helvetica"/>
           <w:color w:val="FF0000"/>
+          <w:highlight w:val="yellow"/>
         </w:rPr>
         <w:lastRenderedPageBreak/>
         <w:t>/</w:t>
@@ -1960,6 +2001,7 @@
           <w:rStyle w:val="HTMLCode"/>
           <w:rFonts w:ascii="Helvetica" w:eastAsiaTheme="majorEastAsia" w:hAnsi="Helvetica"/>
           <w:color w:val="FF0000"/>
+          <w:highlight w:val="yellow"/>
         </w:rPr>
         <w:t>api</w:t>
       </w:r>
@@ -1969,6 +2011,7 @@
           <w:rStyle w:val="HTMLCode"/>
           <w:rFonts w:ascii="Helvetica" w:eastAsiaTheme="majorEastAsia" w:hAnsi="Helvetica"/>
           <w:color w:val="FF0000"/>
+          <w:highlight w:val="yellow"/>
         </w:rPr>
         <w:t>/v1.0/stations</w:t>
       </w:r>
@@ -1983,12 +2026,14 @@
         <w:rPr>
           <w:rFonts w:ascii="Helvetica" w:hAnsi="Helvetica"/>
           <w:color w:val="000000"/>
-        </w:rPr>
-      </w:pPr>
-      <w:r>
-        <w:rPr>
-          <w:rFonts w:ascii="Helvetica" w:hAnsi="Helvetica"/>
-          <w:color w:val="000000"/>
+          <w:highlight w:val="yellow"/>
+        </w:rPr>
+      </w:pPr>
+      <w:r>
+        <w:rPr>
+          <w:rFonts w:ascii="Helvetica" w:hAnsi="Helvetica"/>
+          <w:color w:val="000000"/>
+          <w:highlight w:val="yellow"/>
         </w:rPr>
         <w:t>Return a JSON list of stations from the dataset.</w:t>
       </w:r>
@@ -2003,6 +2048,7 @@
         <w:rPr>
           <w:rFonts w:ascii="Helvetica" w:hAnsi="Helvetica"/>
           <w:color w:val="000000"/>
+          <w:highlight w:val="yellow"/>
         </w:rPr>
       </w:pPr>
       <w:r>
@@ -2010,6 +2056,7 @@
           <w:rStyle w:val="HTMLCode"/>
           <w:rFonts w:ascii="Helvetica" w:eastAsiaTheme="majorEastAsia" w:hAnsi="Helvetica"/>
           <w:color w:val="FF0000"/>
+          <w:highlight w:val="yellow"/>
         </w:rPr>
         <w:t>/</w:t>
       </w:r>
@@ -2019,6 +2066,7 @@
           <w:rStyle w:val="HTMLCode"/>
           <w:rFonts w:ascii="Helvetica" w:eastAsiaTheme="majorEastAsia" w:hAnsi="Helvetica"/>
           <w:color w:val="FF0000"/>
+          <w:highlight w:val="yellow"/>
         </w:rPr>
         <w:t>api</w:t>
       </w:r>
@@ -2028,6 +2076,7 @@
           <w:rStyle w:val="HTMLCode"/>
           <w:rFonts w:ascii="Helvetica" w:eastAsiaTheme="majorEastAsia" w:hAnsi="Helvetica"/>
           <w:color w:val="FF0000"/>
+          <w:highlight w:val="yellow"/>
         </w:rPr>
         <w:t>/v1.0/</w:t>
       </w:r>
@@ -2037,6 +2086,7 @@
           <w:rStyle w:val="HTMLCode"/>
           <w:rFonts w:ascii="Helvetica" w:eastAsiaTheme="majorEastAsia" w:hAnsi="Helvetica"/>
           <w:color w:val="FF0000"/>
+          <w:highlight w:val="yellow"/>
         </w:rPr>
         <w:t>tobs</w:t>
       </w:r>
@@ -2052,12 +2102,14 @@
         <w:rPr>
           <w:rFonts w:ascii="Helvetica" w:hAnsi="Helvetica"/>
           <w:color w:val="000000"/>
-        </w:rPr>
-      </w:pPr>
-      <w:r>
-        <w:rPr>
-          <w:rFonts w:ascii="Helvetica" w:hAnsi="Helvetica"/>
-          <w:color w:val="000000"/>
+          <w:highlight w:val="yellow"/>
+        </w:rPr>
+      </w:pPr>
+      <w:r>
+        <w:rPr>
+          <w:rFonts w:ascii="Helvetica" w:hAnsi="Helvetica"/>
+          <w:color w:val="000000"/>
+          <w:highlight w:val="yellow"/>
         </w:rPr>
         <w:t>Query the dates and temperature observations of the most active station for the last year of data.</w:t>
       </w:r>
@@ -2072,12 +2124,14 @@
         <w:rPr>
           <w:rFonts w:ascii="Helvetica" w:hAnsi="Helvetica"/>
           <w:color w:val="000000"/>
-        </w:rPr>
-      </w:pPr>
-      <w:r>
-        <w:rPr>
-          <w:rFonts w:ascii="Helvetica" w:hAnsi="Helvetica"/>
-          <w:color w:val="000000"/>
+          <w:highlight w:val="yellow"/>
+        </w:rPr>
+      </w:pPr>
+      <w:r>
+        <w:rPr>
+          <w:rFonts w:ascii="Helvetica" w:hAnsi="Helvetica"/>
+          <w:color w:val="000000"/>
+          <w:highlight w:val="yellow"/>
         </w:rPr>
         <w:t>Return a JSON list of temperature observations (TOBS) for the previous year.</w:t>
       </w:r>
@@ -2092,6 +2146,7 @@
         <w:rPr>
           <w:rFonts w:ascii="Helvetica" w:hAnsi="Helvetica"/>
           <w:color w:val="000000"/>
+          <w:highlight w:val="yellow"/>
         </w:rPr>
       </w:pPr>
       <w:r>
@@ -2099,6 +2154,7 @@
           <w:rStyle w:val="HTMLCode"/>
           <w:rFonts w:ascii="Helvetica" w:eastAsiaTheme="majorEastAsia" w:hAnsi="Helvetica"/>
           <w:color w:val="FF0000"/>
+          <w:highlight w:val="yellow"/>
         </w:rPr>
         <w:t>/</w:t>
       </w:r>
@@ -2108,6 +2164,7 @@
           <w:rStyle w:val="HTMLCode"/>
           <w:rFonts w:ascii="Helvetica" w:eastAsiaTheme="majorEastAsia" w:hAnsi="Helvetica"/>
           <w:color w:val="FF0000"/>
+          <w:highlight w:val="yellow"/>
         </w:rPr>
         <w:t>api</w:t>
       </w:r>
@@ -2117,6 +2174,7 @@
           <w:rStyle w:val="HTMLCode"/>
           <w:rFonts w:ascii="Helvetica" w:eastAsiaTheme="majorEastAsia" w:hAnsi="Helvetica"/>
           <w:color w:val="FF0000"/>
+          <w:highlight w:val="yellow"/>
         </w:rPr>
         <w:t>/v1.0/&lt;start&gt;</w:t>
       </w:r>
@@ -2125,6 +2183,7 @@
           <w:rStyle w:val="apple-converted-space"/>
           <w:rFonts w:ascii="Helvetica" w:hAnsi="Helvetica"/>
           <w:color w:val="FF0000"/>
+          <w:highlight w:val="yellow"/>
         </w:rPr>
         <w:t> </w:t>
       </w:r>
@@ -2132,6 +2191,7 @@
         <w:rPr>
           <w:rFonts w:ascii="Helvetica" w:hAnsi="Helvetica"/>
           <w:color w:val="000000"/>
+          <w:highlight w:val="yellow"/>
         </w:rPr>
         <w:t>and</w:t>
       </w:r>
@@ -2140,6 +2200,7 @@
           <w:rStyle w:val="apple-converted-space"/>
           <w:rFonts w:ascii="Helvetica" w:hAnsi="Helvetica"/>
           <w:color w:val="000000"/>
+          <w:highlight w:val="yellow"/>
         </w:rPr>
         <w:t> </w:t>
       </w:r>
@@ -2148,6 +2209,7 @@
           <w:rStyle w:val="HTMLCode"/>
           <w:rFonts w:ascii="Helvetica" w:eastAsiaTheme="majorEastAsia" w:hAnsi="Helvetica"/>
           <w:color w:val="FF0000"/>
+          <w:highlight w:val="yellow"/>
         </w:rPr>
         <w:t>/</w:t>
       </w:r>
@@ -2157,6 +2219,7 @@
           <w:rStyle w:val="HTMLCode"/>
           <w:rFonts w:ascii="Helvetica" w:eastAsiaTheme="majorEastAsia" w:hAnsi="Helvetica"/>
           <w:color w:val="FF0000"/>
+          <w:highlight w:val="yellow"/>
         </w:rPr>
         <w:t>api</w:t>
       </w:r>
@@ -2166,6 +2229,7 @@
           <w:rStyle w:val="HTMLCode"/>
           <w:rFonts w:ascii="Helvetica" w:eastAsiaTheme="majorEastAsia" w:hAnsi="Helvetica"/>
           <w:color w:val="FF0000"/>
+          <w:highlight w:val="yellow"/>
         </w:rPr>
         <w:t>/v1.0/&lt;start&gt;/&lt;end&gt;</w:t>
       </w:r>
@@ -2180,12 +2244,14 @@
         <w:rPr>
           <w:rFonts w:ascii="Helvetica" w:hAnsi="Helvetica"/>
           <w:color w:val="000000"/>
-        </w:rPr>
-      </w:pPr>
-      <w:r>
-        <w:rPr>
-          <w:rFonts w:ascii="Helvetica" w:hAnsi="Helvetica"/>
-          <w:color w:val="000000"/>
+          <w:highlight w:val="yellow"/>
+        </w:rPr>
+      </w:pPr>
+      <w:r>
+        <w:rPr>
+          <w:rFonts w:ascii="Helvetica" w:hAnsi="Helvetica"/>
+          <w:color w:val="000000"/>
+          <w:highlight w:val="yellow"/>
         </w:rPr>
         <w:t>Return a JSON list of the minimum temperature, the average temperature, and the max temperature for a given start or start-end range.</w:t>
       </w:r>
@@ -2200,12 +2266,14 @@
         <w:rPr>
           <w:rFonts w:ascii="Helvetica" w:hAnsi="Helvetica"/>
           <w:color w:val="000000"/>
-        </w:rPr>
-      </w:pPr>
-      <w:r>
-        <w:rPr>
-          <w:rFonts w:ascii="Helvetica" w:hAnsi="Helvetica"/>
-          <w:color w:val="000000"/>
+          <w:highlight w:val="yellow"/>
+        </w:rPr>
+      </w:pPr>
+      <w:r>
+        <w:rPr>
+          <w:rFonts w:ascii="Helvetica" w:hAnsi="Helvetica"/>
+          <w:color w:val="000000"/>
+          <w:highlight w:val="yellow"/>
         </w:rPr>
         <w:t>When given the start only, calculate</w:t>
       </w:r>
@@ -2214,6 +2282,7 @@
           <w:rStyle w:val="apple-converted-space"/>
           <w:rFonts w:ascii="Helvetica" w:hAnsi="Helvetica"/>
           <w:color w:val="000000"/>
+          <w:highlight w:val="yellow"/>
         </w:rPr>
         <w:t> </w:t>
       </w:r>
@@ -2222,6 +2291,7 @@
           <w:rStyle w:val="HTMLCode"/>
           <w:rFonts w:ascii="Helvetica" w:eastAsiaTheme="majorEastAsia" w:hAnsi="Helvetica"/>
           <w:color w:val="FF0000"/>
+          <w:highlight w:val="yellow"/>
         </w:rPr>
         <w:t>TMIN</w:t>
       </w:r>
@@ -2229,6 +2299,7 @@
         <w:rPr>
           <w:rFonts w:ascii="Helvetica" w:hAnsi="Helvetica"/>
           <w:color w:val="000000"/>
+          <w:highlight w:val="yellow"/>
         </w:rPr>
         <w:t>,</w:t>
       </w:r>
@@ -2237,6 +2308,7 @@
           <w:rStyle w:val="apple-converted-space"/>
           <w:rFonts w:ascii="Helvetica" w:hAnsi="Helvetica"/>
           <w:color w:val="000000"/>
+          <w:highlight w:val="yellow"/>
         </w:rPr>
         <w:t> </w:t>
       </w:r>
@@ -2245,6 +2317,7 @@
           <w:rStyle w:val="HTMLCode"/>
           <w:rFonts w:ascii="Helvetica" w:eastAsiaTheme="majorEastAsia" w:hAnsi="Helvetica"/>
           <w:color w:val="FF0000"/>
+          <w:highlight w:val="yellow"/>
         </w:rPr>
         <w:t>TAVG</w:t>
       </w:r>
@@ -2252,6 +2325,7 @@
         <w:rPr>
           <w:rFonts w:ascii="Helvetica" w:hAnsi="Helvetica"/>
           <w:color w:val="000000"/>
+          <w:highlight w:val="yellow"/>
         </w:rPr>
         <w:t>, and</w:t>
       </w:r>
@@ -2260,6 +2334,7 @@
           <w:rStyle w:val="apple-converted-space"/>
           <w:rFonts w:ascii="Helvetica" w:hAnsi="Helvetica"/>
           <w:color w:val="000000"/>
+          <w:highlight w:val="yellow"/>
         </w:rPr>
         <w:t> </w:t>
       </w:r>
@@ -2268,6 +2343,7 @@
           <w:rStyle w:val="HTMLCode"/>
           <w:rFonts w:ascii="Helvetica" w:eastAsiaTheme="majorEastAsia" w:hAnsi="Helvetica"/>
           <w:color w:val="FF0000"/>
+          <w:highlight w:val="yellow"/>
         </w:rPr>
         <w:t>TMAX</w:t>
       </w:r>
@@ -2276,6 +2352,7 @@
           <w:rStyle w:val="apple-converted-space"/>
           <w:rFonts w:ascii="Helvetica" w:hAnsi="Helvetica"/>
           <w:color w:val="FF0000"/>
+          <w:highlight w:val="yellow"/>
         </w:rPr>
         <w:t> </w:t>
       </w:r>
@@ -2283,6 +2360,7 @@
         <w:rPr>
           <w:rFonts w:ascii="Helvetica" w:hAnsi="Helvetica"/>
           <w:color w:val="000000"/>
+          <w:highlight w:val="yellow"/>
         </w:rPr>
         <w:t>for all dates greater than and equal to the start date.</w:t>
       </w:r>
@@ -2297,12 +2375,14 @@
         <w:rPr>
           <w:rFonts w:ascii="Helvetica" w:hAnsi="Helvetica"/>
           <w:color w:val="000000"/>
-        </w:rPr>
-      </w:pPr>
-      <w:r>
-        <w:rPr>
-          <w:rFonts w:ascii="Helvetica" w:hAnsi="Helvetica"/>
-          <w:color w:val="000000"/>
+          <w:highlight w:val="yellow"/>
+        </w:rPr>
+      </w:pPr>
+      <w:r>
+        <w:rPr>
+          <w:rFonts w:ascii="Helvetica" w:hAnsi="Helvetica"/>
+          <w:color w:val="000000"/>
+          <w:highlight w:val="yellow"/>
         </w:rPr>
         <w:t>When given the start and the end date, calculate the</w:t>
       </w:r>
@@ -2311,6 +2391,7 @@
           <w:rStyle w:val="apple-converted-space"/>
           <w:rFonts w:ascii="Helvetica" w:hAnsi="Helvetica"/>
           <w:color w:val="000000"/>
+          <w:highlight w:val="yellow"/>
         </w:rPr>
         <w:t> </w:t>
       </w:r>
@@ -2319,6 +2400,7 @@
           <w:rStyle w:val="HTMLCode"/>
           <w:rFonts w:ascii="Helvetica" w:eastAsiaTheme="majorEastAsia" w:hAnsi="Helvetica"/>
           <w:color w:val="FF0000"/>
+          <w:highlight w:val="yellow"/>
         </w:rPr>
         <w:t>TMIN</w:t>
       </w:r>
@@ -2326,6 +2408,7 @@
         <w:rPr>
           <w:rFonts w:ascii="Helvetica" w:hAnsi="Helvetica"/>
           <w:color w:val="000000"/>
+          <w:highlight w:val="yellow"/>
         </w:rPr>
         <w:t>,</w:t>
       </w:r>
@@ -2334,6 +2417,7 @@
           <w:rStyle w:val="apple-converted-space"/>
           <w:rFonts w:ascii="Helvetica" w:hAnsi="Helvetica"/>
           <w:color w:val="000000"/>
+          <w:highlight w:val="yellow"/>
         </w:rPr>
         <w:t> </w:t>
       </w:r>
@@ -2342,6 +2426,7 @@
           <w:rStyle w:val="HTMLCode"/>
           <w:rFonts w:ascii="Helvetica" w:eastAsiaTheme="majorEastAsia" w:hAnsi="Helvetica"/>
           <w:color w:val="FF0000"/>
+          <w:highlight w:val="yellow"/>
         </w:rPr>
         <w:t>TAVG</w:t>
       </w:r>
@@ -2349,6 +2434,7 @@
         <w:rPr>
           <w:rFonts w:ascii="Helvetica" w:hAnsi="Helvetica"/>
           <w:color w:val="000000"/>
+          <w:highlight w:val="yellow"/>
         </w:rPr>
         <w:t>, and</w:t>
       </w:r>
@@ -2357,6 +2443,7 @@
           <w:rStyle w:val="apple-converted-space"/>
           <w:rFonts w:ascii="Helvetica" w:hAnsi="Helvetica"/>
           <w:color w:val="000000"/>
+          <w:highlight w:val="yellow"/>
         </w:rPr>
         <w:t> </w:t>
       </w:r>
@@ -2365,6 +2452,7 @@
           <w:rStyle w:val="HTMLCode"/>
           <w:rFonts w:ascii="Helvetica" w:eastAsiaTheme="majorEastAsia" w:hAnsi="Helvetica"/>
           <w:color w:val="FF0000"/>
+          <w:highlight w:val="yellow"/>
         </w:rPr>
         <w:t>TMAX</w:t>
       </w:r>
@@ -2373,6 +2461,7 @@
           <w:rStyle w:val="apple-converted-space"/>
           <w:rFonts w:ascii="Helvetica" w:hAnsi="Helvetica"/>
           <w:color w:val="FF0000"/>
+          <w:highlight w:val="yellow"/>
         </w:rPr>
         <w:t> </w:t>
       </w:r>
@@ -2380,6 +2469,7 @@
         <w:rPr>
           <w:rFonts w:ascii="Helvetica" w:hAnsi="Helvetica"/>
           <w:color w:val="000000"/>
+          <w:highlight w:val="yellow"/>
         </w:rPr>
         <w:t>for dates between the start and end date inclusive.</w:t>
       </w:r>
@@ -2392,6 +2482,7 @@
           <w:b/>
           <w:bCs/>
           <w:color w:val="000000"/>
+          <w:highlight w:val="yellow"/>
         </w:rPr>
       </w:pPr>
       <w:r>
@@ -2400,6 +2491,7 @@
           <w:b/>
           <w:bCs/>
           <w:color w:val="000000"/>
+          <w:highlight w:val="yellow"/>
         </w:rPr>
         <w:t>Hints</w:t>
       </w:r>
@@ -2414,12 +2506,14 @@
         <w:rPr>
           <w:rFonts w:ascii="Helvetica" w:hAnsi="Helvetica"/>
           <w:color w:val="000000"/>
-        </w:rPr>
-      </w:pPr>
-      <w:r>
-        <w:rPr>
-          <w:rFonts w:ascii="Helvetica" w:hAnsi="Helvetica"/>
-          <w:color w:val="000000"/>
+          <w:highlight w:val="yellow"/>
+        </w:rPr>
+      </w:pPr>
+      <w:r>
+        <w:rPr>
+          <w:rFonts w:ascii="Helvetica" w:hAnsi="Helvetica"/>
+          <w:color w:val="000000"/>
+          <w:highlight w:val="yellow"/>
         </w:rPr>
         <w:t>You will need to join the station and measurement tables for some of the queries.</w:t>
       </w:r>
@@ -2434,12 +2528,14 @@
         <w:rPr>
           <w:rFonts w:ascii="Helvetica" w:hAnsi="Helvetica"/>
           <w:color w:val="000000"/>
-        </w:rPr>
-      </w:pPr>
-      <w:r>
-        <w:rPr>
-          <w:rFonts w:ascii="Helvetica" w:hAnsi="Helvetica"/>
-          <w:color w:val="000000"/>
+          <w:highlight w:val="yellow"/>
+        </w:rPr>
+      </w:pPr>
+      <w:r>
+        <w:rPr>
+          <w:rFonts w:ascii="Helvetica" w:hAnsi="Helvetica"/>
+          <w:color w:val="000000"/>
+          <w:highlight w:val="yellow"/>
         </w:rPr>
         <w:t>Use Flask</w:t>
       </w:r>
@@ -2448,6 +2544,7 @@
           <w:rStyle w:val="apple-converted-space"/>
           <w:rFonts w:ascii="Helvetica" w:hAnsi="Helvetica"/>
           <w:color w:val="000000"/>
+          <w:highlight w:val="yellow"/>
         </w:rPr>
         <w:t> </w:t>
       </w:r>
@@ -2457,6 +2554,7 @@
           <w:rStyle w:val="HTMLCode"/>
           <w:rFonts w:ascii="Helvetica" w:eastAsiaTheme="majorEastAsia" w:hAnsi="Helvetica"/>
           <w:color w:val="FF0000"/>
+          <w:highlight w:val="yellow"/>
         </w:rPr>
         <w:t>jsonify</w:t>
       </w:r>
@@ -2466,6 +2564,7 @@
           <w:rStyle w:val="apple-converted-space"/>
           <w:rFonts w:ascii="Helvetica" w:hAnsi="Helvetica"/>
           <w:color w:val="FF0000"/>
+          <w:highlight w:val="yellow"/>
         </w:rPr>
         <w:t> </w:t>
       </w:r>
@@ -2473,6 +2572,7 @@
         <w:rPr>
           <w:rFonts w:ascii="Helvetica" w:hAnsi="Helvetica"/>
           <w:color w:val="000000"/>
+          <w:highlight w:val="yellow"/>
         </w:rPr>
         <w:t>to convert your API data into a valid JSON response object.</w:t>
       </w:r>
@@ -2489,7 +2589,7 @@
           <w:noProof/>
         </w:rPr>
         <w:pict w14:anchorId="688DC0E8">
-          <v:rect id="_x0000_i1025" alt="" style="width:449.95pt;height:.05pt;mso-width-percent:0;mso-height-percent:0;mso-width-percent:0;mso-height-percent:0" o:hrpct="997" o:hralign="center" o:hrstd="t" o:hrnoshade="t" o:hr="t" fillcolor="black" stroked="f"/>
+          <v:rect id="_x0000_i1025" alt="" style="width:449.5pt;height:.05pt;mso-width-percent:0;mso-height-percent:0;mso-width-percent:0;mso-height-percent:0" o:hrpct="996" o:hralign="center" o:hrstd="t" o:hrnoshade="t" o:hr="t" fillcolor="black" stroked="f"/>
         </w:pict>
       </w:r>
     </w:p>
@@ -3879,9 +3979,9 @@
       <w:lvlJc w:val="left"/>
       <w:pPr>
         <w:tabs>
-          <w:tab w:val="num" w:pos="720"/>
-        </w:tabs>
-        <w:ind w:left="720" w:hanging="360"/>
+          <w:tab w:val="num" w:pos="502"/>
+        </w:tabs>
+        <w:ind w:left="502" w:hanging="360"/>
       </w:pPr>
     </w:lvl>
     <w:lvl w:ilvl="1" w:tentative="1">
